--- a/Engenharia/Casos de Testes/Casos de Teste Gerenciamento Pampatec - MGP54 e MGP55 Design e fazer melhoria Resultados Pré-Avaliação.docx
+++ b/Engenharia/Casos de Testes/Casos de Teste Gerenciamento Pampatec - MGP54 e MGP55 Design e fazer melhoria Resultados Pré-Avaliação.docx
@@ -68,8 +68,6 @@
               </w:rPr>
               <w:t>Story</w:t>
             </w:r>
-            <w:bookmarkStart w:id="0" w:name="_GoBack"/>
-            <w:bookmarkEnd w:id="0"/>
             <w:proofErr w:type="spellEnd"/>
             <w:r>
               <w:rPr>
@@ -871,10 +869,7 @@
               <w:jc w:val="both"/>
             </w:pPr>
             <w:r>
-              <w:rPr>
-                <w:color w:val="FF0000"/>
-              </w:rPr>
-              <w:t>Definir com cliente se existirão comentários para planos aprovados e se os mesmos serão exibidos para o empreendedor.</w:t>
+              <w:t>Em “Revisar” pode visualizar os comentários feitos pelo gerente de relacionamentos.</w:t>
             </w:r>
           </w:p>
           <w:p>
@@ -889,6 +884,8 @@
             <w:r>
               <w:t>Em “Avaliação” está liberado no workflow.</w:t>
             </w:r>
+            <w:bookmarkStart w:id="0" w:name="_GoBack"/>
+            <w:bookmarkEnd w:id="0"/>
           </w:p>
         </w:tc>
         <w:tc>
@@ -2979,7 +2976,7 @@
   <a:extraClrSchemeLst/>
   <a:extLst>
     <a:ext uri="{05A4C25C-085E-4340-85A3-A5531E510DB2}">
-      <thm15:themeFamily xmlns:thm15="http://schemas.microsoft.com/office/thememl/2012/main" xmlns="" name="Office Theme" id="{62F939B6-93AF-4DB8-9C6B-D6C7DFDC589F}" vid="{4A3C46E8-61CC-4603-A589-7422A47A8E4A}"/>
+      <thm15:themeFamily xmlns="" xmlns:thm15="http://schemas.microsoft.com/office/thememl/2012/main" name="Office Theme" id="{62F939B6-93AF-4DB8-9C6B-D6C7DFDC589F}" vid="{4A3C46E8-61CC-4603-A589-7422A47A8E4A}"/>
     </a:ext>
   </a:extLst>
 </a:theme>

--- a/Engenharia/Casos de Testes/Casos de Teste Gerenciamento Pampatec - MGP54 e MGP55 Design e fazer melhoria Resultados Pré-Avaliação.docx
+++ b/Engenharia/Casos de Testes/Casos de Teste Gerenciamento Pampatec - MGP54 e MGP55 Design e fazer melhoria Resultados Pré-Avaliação.docx
@@ -1,19 +1,19 @@
 
 <file path=word/document.xml><?xml version="1.0" encoding="utf-8"?>
-<w:document xmlns:wpc="http://schemas.microsoft.com/office/word/2010/wordprocessingCanvas" xmlns:mc="http://schemas.openxmlformats.org/markup-compatibility/2006" xmlns:o="urn:schemas-microsoft-com:office:office" xmlns:r="http://schemas.openxmlformats.org/officeDocument/2006/relationships" xmlns:m="http://schemas.openxmlformats.org/officeDocument/2006/math" xmlns:v="urn:schemas-microsoft-com:vml" xmlns:wp14="http://schemas.microsoft.com/office/word/2010/wordprocessingDrawing" xmlns:wp="http://schemas.openxmlformats.org/drawingml/2006/wordprocessingDrawing" xmlns:w10="urn:schemas-microsoft-com:office:word" xmlns:w="http://schemas.openxmlformats.org/wordprocessingml/2006/main" xmlns:w14="http://schemas.microsoft.com/office/word/2010/wordml" xmlns:wpg="http://schemas.microsoft.com/office/word/2010/wordprocessingGroup" xmlns:wpi="http://schemas.microsoft.com/office/word/2010/wordprocessingInk" xmlns:wne="http://schemas.microsoft.com/office/word/2006/wordml" xmlns:wps="http://schemas.microsoft.com/office/word/2010/wordprocessingShape" mc:Ignorable="w14 wp14">
+<w:document xmlns:wpc="http://schemas.microsoft.com/office/word/2010/wordprocessingCanvas" xmlns:mc="http://schemas.openxmlformats.org/markup-compatibility/2006" xmlns:o="urn:schemas-microsoft-com:office:office" xmlns:r="http://schemas.openxmlformats.org/officeDocument/2006/relationships" xmlns:m="http://schemas.openxmlformats.org/officeDocument/2006/math" xmlns:v="urn:schemas-microsoft-com:vml" xmlns:wp14="http://schemas.microsoft.com/office/word/2010/wordprocessingDrawing" xmlns:wp="http://schemas.openxmlformats.org/drawingml/2006/wordprocessingDrawing" xmlns:w10="urn:schemas-microsoft-com:office:word" xmlns:w="http://schemas.openxmlformats.org/wordprocessingml/2006/main" xmlns:w14="http://schemas.microsoft.com/office/word/2010/wordml" xmlns:w15="http://schemas.microsoft.com/office/word/2012/wordml" xmlns:wpg="http://schemas.microsoft.com/office/word/2010/wordprocessingGroup" xmlns:wpi="http://schemas.microsoft.com/office/word/2010/wordprocessingInk" xmlns:wne="http://schemas.microsoft.com/office/word/2006/wordml" xmlns:wps="http://schemas.microsoft.com/office/word/2010/wordprocessingShape" mc:Ignorable="w14 w15 wp14">
   <w:body>
     <w:tbl>
       <w:tblPr>
         <w:tblStyle w:val="Tabelacomgrade"/>
         <w:tblpPr w:leftFromText="141" w:rightFromText="141" w:vertAnchor="page" w:horzAnchor="margin" w:tblpXSpec="center" w:tblpY="811"/>
-        <w:tblW w:w="9631" w:type="dxa"/>
+        <w:tblW w:w="10031" w:type="dxa"/>
         <w:tblLook w:val="04A0" w:firstRow="1" w:lastRow="0" w:firstColumn="1" w:lastColumn="0" w:noHBand="0" w:noVBand="1"/>
       </w:tblPr>
       <w:tblGrid>
         <w:gridCol w:w="669"/>
         <w:gridCol w:w="3125"/>
         <w:gridCol w:w="4227"/>
-        <w:gridCol w:w="1610"/>
+        <w:gridCol w:w="2010"/>
       </w:tblGrid>
       <w:tr>
         <w:trPr>
@@ -21,7 +21,7 @@
         </w:trPr>
         <w:tc>
           <w:tcPr>
-            <w:tcW w:w="9631" w:type="dxa"/>
+            <w:tcW w:w="10031" w:type="dxa"/>
             <w:gridSpan w:val="4"/>
           </w:tcPr>
           <w:p>
@@ -192,7 +192,7 @@
         </w:tc>
         <w:tc>
           <w:tcPr>
-            <w:tcW w:w="1610" w:type="dxa"/>
+            <w:tcW w:w="2010" w:type="dxa"/>
           </w:tcPr>
           <w:p>
             <w:pPr>
@@ -229,14 +229,12 @@
                 <w:b/>
               </w:rPr>
             </w:pPr>
-            <w:proofErr w:type="gramStart"/>
             <w:r>
               <w:rPr>
                 <w:b/>
               </w:rPr>
               <w:t>1</w:t>
             </w:r>
-            <w:proofErr w:type="gramEnd"/>
           </w:p>
         </w:tc>
         <w:tc>
@@ -254,21 +252,19 @@
               <w:rPr>
                 <w:b/>
               </w:rPr>
-              <w:t xml:space="preserve">O empreendedor seleciona visualizar um plano de negócios que teve como resultado “Em </w:t>
-            </w:r>
-            <w:proofErr w:type="spellStart"/>
-            <w:r>
-              <w:rPr>
-                <w:b/>
-              </w:rPr>
-              <w:t>pré</w:t>
-            </w:r>
-            <w:proofErr w:type="spellEnd"/>
-            <w:r>
-              <w:rPr>
-                <w:b/>
-              </w:rPr>
-              <w:t>-melhoria”</w:t>
+              <w:t>O empreendedor seleciona visualizar um plano de negócios que teve como resultado “</w:t>
+            </w:r>
+            <w:r>
+              <w:rPr>
+                <w:b/>
+              </w:rPr>
+              <w:t>Necessita melhoria</w:t>
+            </w:r>
+            <w:r>
+              <w:rPr>
+                <w:b/>
+              </w:rPr>
+              <w:t>”</w:t>
             </w:r>
             <w:r>
               <w:rPr>
@@ -320,16 +316,55 @@
         </w:tc>
         <w:tc>
           <w:tcPr>
-            <w:tcW w:w="1610" w:type="dxa"/>
-          </w:tcPr>
-          <w:p>
-            <w:pPr>
-              <w:jc w:val="both"/>
-              <w:rPr>
-                <w:color w:val="FF0000"/>
+            <w:tcW w:w="2010" w:type="dxa"/>
+          </w:tcPr>
+          <w:p>
+            <w:pPr>
+              <w:jc w:val="both"/>
+              <w:rPr>
+                <w:szCs w:val="20"/>
+                <w:highlight w:val="green"/>
+              </w:rPr>
+            </w:pPr>
+            <w:r>
+              <w:rPr>
+                <w:szCs w:val="20"/>
+                <w:highlight w:val="green"/>
+              </w:rPr>
+              <w:t>Aprovado</w:t>
+            </w:r>
+            <w:r>
+              <w:rPr>
+                <w:szCs w:val="20"/>
+                <w:highlight w:val="green"/>
+              </w:rPr>
+              <w:t>, o plano está em pré-avaliação</w:t>
+            </w:r>
+          </w:p>
+          <w:p>
+            <w:pPr>
+              <w:jc w:val="both"/>
+              <w:rPr>
+                <w:szCs w:val="20"/>
+                <w:highlight w:val="green"/>
+              </w:rPr>
+            </w:pPr>
+          </w:p>
+          <w:p>
+            <w:pPr>
+              <w:jc w:val="both"/>
+              <w:rPr>
+                <w:szCs w:val="20"/>
                 <w:highlight w:val="yellow"/>
               </w:rPr>
             </w:pPr>
+            <w:r>
+              <w:rPr>
+                <w:szCs w:val="20"/>
+                <w:highlight w:val="lightGray"/>
+              </w:rPr>
+              <w:t>Não é possível testar no momento</w:t>
+            </w:r>
           </w:p>
         </w:tc>
       </w:tr>
@@ -408,8 +443,33 @@
         </w:tc>
         <w:tc>
           <w:tcPr>
-            <w:tcW w:w="1610" w:type="dxa"/>
-          </w:tcPr>
+            <w:tcW w:w="2010" w:type="dxa"/>
+          </w:tcPr>
+          <w:p>
+            <w:pPr>
+              <w:jc w:val="both"/>
+              <w:rPr>
+                <w:szCs w:val="20"/>
+                <w:highlight w:val="green"/>
+              </w:rPr>
+            </w:pPr>
+            <w:r>
+              <w:rPr>
+                <w:szCs w:val="20"/>
+                <w:highlight w:val="green"/>
+              </w:rPr>
+              <w:t>Aprovado. Os comentários são exibidos.</w:t>
+            </w:r>
+          </w:p>
+          <w:p>
+            <w:pPr>
+              <w:jc w:val="both"/>
+              <w:rPr>
+                <w:szCs w:val="20"/>
+                <w:highlight w:val="green"/>
+              </w:rPr>
+            </w:pPr>
+          </w:p>
           <w:p>
             <w:pPr>
               <w:jc w:val="both"/>
@@ -418,6 +478,13 @@
                 <w:highlight w:val="yellow"/>
               </w:rPr>
             </w:pPr>
+            <w:r>
+              <w:rPr>
+                <w:szCs w:val="20"/>
+                <w:highlight w:val="green"/>
+              </w:rPr>
+              <w:t>Aprovado. O campo é realçado em vermelho</w:t>
+            </w:r>
           </w:p>
         </w:tc>
       </w:tr>
@@ -486,6 +553,12 @@
           <w:p>
             <w:pPr>
               <w:pStyle w:val="PargrafodaLista"/>
+              <w:jc w:val="both"/>
+            </w:pPr>
+          </w:p>
+          <w:p>
+            <w:pPr>
+              <w:pStyle w:val="PargrafodaLista"/>
               <w:numPr>
                 <w:ilvl w:val="0"/>
                 <w:numId w:val="4"/>
@@ -509,8 +582,38 @@
         </w:tc>
         <w:tc>
           <w:tcPr>
-            <w:tcW w:w="1610" w:type="dxa"/>
-          </w:tcPr>
+            <w:tcW w:w="2010" w:type="dxa"/>
+          </w:tcPr>
+          <w:p>
+            <w:pPr>
+              <w:jc w:val="both"/>
+              <w:rPr>
+                <w:szCs w:val="20"/>
+                <w:highlight w:val="green"/>
+              </w:rPr>
+            </w:pPr>
+            <w:r>
+              <w:rPr>
+                <w:szCs w:val="20"/>
+                <w:highlight w:val="green"/>
+              </w:rPr>
+              <w:t>Aprovado. Um campo é adicionado para exibir</w:t>
+            </w:r>
+            <w:r>
+              <w:rPr>
+                <w:szCs w:val="20"/>
+                <w:highlight w:val="green"/>
+              </w:rPr>
+              <w:t xml:space="preserve"> comentário</w:t>
+            </w:r>
+            <w:r>
+              <w:rPr>
+                <w:szCs w:val="20"/>
+                <w:highlight w:val="green"/>
+              </w:rPr>
+              <w:t>.</w:t>
+            </w:r>
+          </w:p>
           <w:p>
             <w:pPr>
               <w:jc w:val="both"/>
@@ -519,6 +622,13 @@
                 <w:highlight w:val="yellow"/>
               </w:rPr>
             </w:pPr>
+            <w:r>
+              <w:rPr>
+                <w:szCs w:val="20"/>
+                <w:highlight w:val="green"/>
+              </w:rPr>
+              <w:t>Aprovado. Campo não editável.</w:t>
+            </w:r>
           </w:p>
         </w:tc>
       </w:tr>
@@ -590,27 +700,33 @@
               <w:jc w:val="both"/>
             </w:pPr>
             <w:r>
-              <w:t xml:space="preserve">A alteração é salva emitindo um </w:t>
-            </w:r>
-            <w:proofErr w:type="gramStart"/>
-            <w:r>
-              <w:t>feedback</w:t>
-            </w:r>
-            <w:proofErr w:type="gramEnd"/>
-            <w:r>
-              <w:t xml:space="preserve"> de sucesso.</w:t>
-            </w:r>
-          </w:p>
-          <w:p>
-            <w:pPr>
-              <w:jc w:val="both"/>
-            </w:pPr>
-          </w:p>
-        </w:tc>
-        <w:tc>
-          <w:tcPr>
-            <w:tcW w:w="1610" w:type="dxa"/>
-          </w:tcPr>
+              <w:t>A alteração é salva emitindo um feedback de sucesso.</w:t>
+            </w:r>
+          </w:p>
+          <w:p>
+            <w:pPr>
+              <w:jc w:val="both"/>
+            </w:pPr>
+          </w:p>
+        </w:tc>
+        <w:tc>
+          <w:tcPr>
+            <w:tcW w:w="2010" w:type="dxa"/>
+          </w:tcPr>
+          <w:p>
+            <w:pPr>
+              <w:jc w:val="both"/>
+              <w:rPr>
+                <w:highlight w:val="green"/>
+              </w:rPr>
+            </w:pPr>
+            <w:r>
+              <w:rPr>
+                <w:highlight w:val="green"/>
+              </w:rPr>
+              <w:t>Aprovado. O campo está editável.</w:t>
+            </w:r>
+          </w:p>
           <w:p>
             <w:pPr>
               <w:jc w:val="both"/>
@@ -619,6 +735,12 @@
                 <w:highlight w:val="yellow"/>
               </w:rPr>
             </w:pPr>
+            <w:r>
+              <w:rPr>
+                <w:highlight w:val="green"/>
+              </w:rPr>
+              <w:t>Aprovado. Feedback exibido.</w:t>
+            </w:r>
           </w:p>
         </w:tc>
       </w:tr>
@@ -696,7 +818,7 @@
         </w:tc>
         <w:tc>
           <w:tcPr>
-            <w:tcW w:w="1610" w:type="dxa"/>
+            <w:tcW w:w="2010" w:type="dxa"/>
           </w:tcPr>
           <w:p>
             <w:pPr>
@@ -705,6 +827,13 @@
                 <w:highlight w:val="yellow"/>
               </w:rPr>
             </w:pPr>
+            <w:r>
+              <w:rPr>
+                <w:color w:val="FF0000"/>
+                <w:highlight w:val="yellow"/>
+              </w:rPr>
+              <w:t>Reprovado. O plano não está voltando para pré-avaliação</w:t>
+            </w:r>
           </w:p>
         </w:tc>
       </w:tr>
@@ -765,15 +894,29 @@
         </w:tc>
         <w:tc>
           <w:tcPr>
-            <w:tcW w:w="1610" w:type="dxa"/>
-          </w:tcPr>
-          <w:p>
-            <w:pPr>
+            <w:tcW w:w="2010" w:type="dxa"/>
+          </w:tcPr>
+          <w:p>
+            <w:pPr>
+              <w:rPr>
+                <w:szCs w:val="20"/>
+                <w:highlight w:val="lightGray"/>
+              </w:rPr>
+            </w:pPr>
+            <w:r>
               <w:rPr>
                 <w:color w:val="FF0000"/>
                 <w:highlight w:val="yellow"/>
               </w:rPr>
-            </w:pPr>
+              <w:t>Reprovado. É exibida exibição de cadastro de empreendedor</w:t>
+            </w:r>
+            <w:r>
+              <w:rPr>
+                <w:szCs w:val="20"/>
+                <w:highlight w:val="lightGray"/>
+              </w:rPr>
+              <w:t xml:space="preserve"> </w:t>
+            </w:r>
           </w:p>
         </w:tc>
       </w:tr>
@@ -792,14 +935,12 @@
                 <w:b/>
               </w:rPr>
             </w:pPr>
-            <w:proofErr w:type="gramStart"/>
             <w:r>
               <w:rPr>
                 <w:b/>
               </w:rPr>
               <w:t>2</w:t>
             </w:r>
-            <w:proofErr w:type="gramEnd"/>
           </w:p>
         </w:tc>
         <w:tc>
@@ -817,7 +958,19 @@
               <w:rPr>
                 <w:b/>
               </w:rPr>
-              <w:t>O empreendedor seleciona visualizar um plano de negócios que teve como resultado “Em Avaliação” (aprovado)</w:t>
+              <w:t>O empreendedor seleciona visualizar um plano de negócios que teve como resultado “</w:t>
+            </w:r>
+            <w:r>
+              <w:rPr>
+                <w:b/>
+              </w:rPr>
+              <w:t>Aceito para avaliação</w:t>
+            </w:r>
+            <w:r>
+              <w:rPr>
+                <w:b/>
+              </w:rPr>
+              <w:t>” (aprovado)</w:t>
             </w:r>
           </w:p>
           <w:p>
@@ -843,7 +996,7 @@
               <w:jc w:val="both"/>
             </w:pPr>
             <w:r>
-              <w:t xml:space="preserve">O plano é exibido em “Pré-Avaliação” no workflow. </w:t>
+              <w:t xml:space="preserve">O plano é exibido em “Avaliação” no workflow. </w:t>
             </w:r>
           </w:p>
           <w:p>
@@ -884,14 +1037,141 @@
             <w:r>
               <w:t>Em “Avaliação” está liberado no workflow.</w:t>
             </w:r>
+          </w:p>
+        </w:tc>
+        <w:tc>
+          <w:tcPr>
+            <w:tcW w:w="2010" w:type="dxa"/>
+          </w:tcPr>
+          <w:p>
+            <w:pPr>
+              <w:rPr>
+                <w:sz w:val="20"/>
+                <w:highlight w:val="green"/>
+              </w:rPr>
+            </w:pPr>
+            <w:r>
+              <w:rPr>
+                <w:sz w:val="20"/>
+                <w:highlight w:val="green"/>
+              </w:rPr>
+              <w:t>Aprovado.</w:t>
+            </w:r>
+            <w:r>
+              <w:rPr>
+                <w:sz w:val="20"/>
+                <w:highlight w:val="green"/>
+              </w:rPr>
+              <w:t xml:space="preserve"> O plano é exibido em Avaliação</w:t>
+            </w:r>
+            <w:r>
+              <w:rPr>
+                <w:sz w:val="20"/>
+                <w:highlight w:val="green"/>
+              </w:rPr>
+              <w:t xml:space="preserve"> </w:t>
+            </w:r>
+          </w:p>
+          <w:p>
+            <w:pPr>
+              <w:rPr>
+                <w:color w:val="FF0000"/>
+                <w:sz w:val="20"/>
+                <w:highlight w:val="yellow"/>
+              </w:rPr>
+            </w:pPr>
+          </w:p>
+          <w:p>
+            <w:pPr>
+              <w:rPr>
+                <w:color w:val="FF0000"/>
+                <w:sz w:val="20"/>
+                <w:highlight w:val="yellow"/>
+              </w:rPr>
+            </w:pPr>
+            <w:r>
+              <w:rPr>
+                <w:color w:val="FF0000"/>
+                <w:sz w:val="20"/>
+                <w:highlight w:val="yellow"/>
+              </w:rPr>
+              <w:t>Reprovado</w:t>
+            </w:r>
+            <w:r>
+              <w:rPr>
+                <w:color w:val="FF0000"/>
+                <w:sz w:val="20"/>
+                <w:highlight w:val="yellow"/>
+              </w:rPr>
+              <w:t>. É exibida tela de edição da equipe</w:t>
+            </w:r>
+          </w:p>
+          <w:p>
+            <w:pPr>
+              <w:rPr>
+                <w:color w:val="FF0000"/>
+                <w:highlight w:val="yellow"/>
+              </w:rPr>
+            </w:pPr>
+          </w:p>
+          <w:p>
+            <w:pPr>
+              <w:rPr>
+                <w:color w:val="FF0000"/>
+                <w:sz w:val="20"/>
+                <w:szCs w:val="20"/>
+                <w:highlight w:val="yellow"/>
+              </w:rPr>
+            </w:pPr>
+            <w:r>
+              <w:rPr>
+                <w:color w:val="FF0000"/>
+                <w:sz w:val="20"/>
+                <w:szCs w:val="20"/>
+                <w:highlight w:val="yellow"/>
+              </w:rPr>
+              <w:t>Reprovado</w:t>
+            </w:r>
+            <w:r>
+              <w:rPr>
+                <w:color w:val="FF0000"/>
+                <w:sz w:val="20"/>
+                <w:szCs w:val="20"/>
+                <w:highlight w:val="yellow"/>
+              </w:rPr>
+              <w:t xml:space="preserve">. </w:t>
+            </w:r>
+            <w:r>
+              <w:rPr>
+                <w:color w:val="FF0000"/>
+                <w:sz w:val="20"/>
+                <w:szCs w:val="20"/>
+                <w:highlight w:val="yellow"/>
+              </w:rPr>
+              <w:t>É exibida visu</w:t>
+            </w:r>
             <w:bookmarkStart w:id="0" w:name="_GoBack"/>
             <w:bookmarkEnd w:id="0"/>
-          </w:p>
-        </w:tc>
-        <w:tc>
-          <w:tcPr>
-            <w:tcW w:w="1610" w:type="dxa"/>
-          </w:tcPr>
+            <w:r>
+              <w:rPr>
+                <w:color w:val="FF0000"/>
+                <w:sz w:val="20"/>
+                <w:szCs w:val="20"/>
+                <w:highlight w:val="yellow"/>
+              </w:rPr>
+              <w:t>alização para impressão</w:t>
+            </w:r>
+          </w:p>
+          <w:p>
+            <w:pPr>
+              <w:rPr>
+                <w:color w:val="FF0000"/>
+                <w:sz w:val="20"/>
+                <w:szCs w:val="20"/>
+                <w:highlight w:val="yellow"/>
+              </w:rPr>
+            </w:pPr>
+          </w:p>
           <w:p>
             <w:pPr>
               <w:rPr>
@@ -899,6 +1179,13 @@
                 <w:highlight w:val="yellow"/>
               </w:rPr>
             </w:pPr>
+            <w:r>
+              <w:rPr>
+                <w:sz w:val="20"/>
+                <w:highlight w:val="green"/>
+              </w:rPr>
+              <w:t>Aprovado. Avaliação está disponível</w:t>
+            </w:r>
           </w:p>
         </w:tc>
       </w:tr>
@@ -960,7 +1247,7 @@
         </w:tc>
         <w:tc>
           <w:tcPr>
-            <w:tcW w:w="1610" w:type="dxa"/>
+            <w:tcW w:w="2010" w:type="dxa"/>
           </w:tcPr>
           <w:p>
             <w:pPr>
@@ -969,6 +1256,13 @@
                 <w:highlight w:val="yellow"/>
               </w:rPr>
             </w:pPr>
+            <w:r>
+              <w:rPr>
+                <w:color w:val="FF0000"/>
+                <w:highlight w:val="yellow"/>
+              </w:rPr>
+              <w:t xml:space="preserve"> Reprovado. Não é possível selecionar.</w:t>
+            </w:r>
           </w:p>
         </w:tc>
       </w:tr>
@@ -987,14 +1281,12 @@
                 <w:b/>
               </w:rPr>
             </w:pPr>
-            <w:proofErr w:type="gramStart"/>
             <w:r>
               <w:rPr>
                 <w:b/>
               </w:rPr>
               <w:t>3</w:t>
             </w:r>
-            <w:proofErr w:type="gramEnd"/>
           </w:p>
         </w:tc>
         <w:tc>
@@ -1057,8 +1349,29 @@
         </w:tc>
         <w:tc>
           <w:tcPr>
-            <w:tcW w:w="1610" w:type="dxa"/>
-          </w:tcPr>
+            <w:tcW w:w="2010" w:type="dxa"/>
+          </w:tcPr>
+          <w:p>
+            <w:pPr>
+              <w:rPr>
+                <w:highlight w:val="green"/>
+              </w:rPr>
+            </w:pPr>
+            <w:r>
+              <w:rPr>
+                <w:highlight w:val="green"/>
+              </w:rPr>
+              <w:t>Aprovado. É exibido em pré-avaliação.</w:t>
+            </w:r>
+          </w:p>
+          <w:p>
+            <w:pPr>
+              <w:rPr>
+                <w:szCs w:val="20"/>
+                <w:highlight w:val="lightGray"/>
+              </w:rPr>
+            </w:pPr>
+          </w:p>
           <w:p>
             <w:pPr>
               <w:rPr>
@@ -1066,6 +1379,13 @@
                 <w:highlight w:val="yellow"/>
               </w:rPr>
             </w:pPr>
+            <w:r>
+              <w:rPr>
+                <w:color w:val="FF0000"/>
+                <w:highlight w:val="yellow"/>
+              </w:rPr>
+              <w:t>Reprovado. Está exibindo apenas observações pré-definidas.</w:t>
+            </w:r>
           </w:p>
         </w:tc>
       </w:tr>
@@ -1126,7 +1446,7 @@
         </w:tc>
         <w:tc>
           <w:tcPr>
-            <w:tcW w:w="1610" w:type="dxa"/>
+            <w:tcW w:w="2010" w:type="dxa"/>
           </w:tcPr>
           <w:p>
             <w:pPr>
@@ -1135,6 +1455,12 @@
                 <w:highlight w:val="yellow"/>
               </w:rPr>
             </w:pPr>
+            <w:r>
+              <w:rPr>
+                <w:highlight w:val="green"/>
+              </w:rPr>
+              <w:t>Aprovado. É possível revisar o plano.</w:t>
+            </w:r>
           </w:p>
         </w:tc>
       </w:tr>
@@ -1151,7 +1477,7 @@
 </file>
 
 <file path=word/numbering.xml><?xml version="1.0" encoding="utf-8"?>
-<w:numbering xmlns:wpc="http://schemas.microsoft.com/office/word/2010/wordprocessingCanvas" xmlns:mc="http://schemas.openxmlformats.org/markup-compatibility/2006" xmlns:o="urn:schemas-microsoft-com:office:office" xmlns:r="http://schemas.openxmlformats.org/officeDocument/2006/relationships" xmlns:m="http://schemas.openxmlformats.org/officeDocument/2006/math" xmlns:v="urn:schemas-microsoft-com:vml" xmlns:wp14="http://schemas.microsoft.com/office/word/2010/wordprocessingDrawing" xmlns:wp="http://schemas.openxmlformats.org/drawingml/2006/wordprocessingDrawing" xmlns:w10="urn:schemas-microsoft-com:office:word" xmlns:w="http://schemas.openxmlformats.org/wordprocessingml/2006/main" xmlns:w14="http://schemas.microsoft.com/office/word/2010/wordml" xmlns:wpg="http://schemas.microsoft.com/office/word/2010/wordprocessingGroup" xmlns:wpi="http://schemas.microsoft.com/office/word/2010/wordprocessingInk" xmlns:wne="http://schemas.microsoft.com/office/word/2006/wordml" xmlns:wps="http://schemas.microsoft.com/office/word/2010/wordprocessingShape" mc:Ignorable="w14 wp14">
+<w:numbering xmlns:wpc="http://schemas.microsoft.com/office/word/2010/wordprocessingCanvas" xmlns:mc="http://schemas.openxmlformats.org/markup-compatibility/2006" xmlns:o="urn:schemas-microsoft-com:office:office" xmlns:r="http://schemas.openxmlformats.org/officeDocument/2006/relationships" xmlns:m="http://schemas.openxmlformats.org/officeDocument/2006/math" xmlns:v="urn:schemas-microsoft-com:vml" xmlns:wp14="http://schemas.microsoft.com/office/word/2010/wordprocessingDrawing" xmlns:wp="http://schemas.openxmlformats.org/drawingml/2006/wordprocessingDrawing" xmlns:w10="urn:schemas-microsoft-com:office:word" xmlns:w="http://schemas.openxmlformats.org/wordprocessingml/2006/main" xmlns:w14="http://schemas.microsoft.com/office/word/2010/wordml" xmlns:w15="http://schemas.microsoft.com/office/word/2012/wordml" xmlns:wpg="http://schemas.microsoft.com/office/word/2010/wordprocessingGroup" xmlns:wpi="http://schemas.microsoft.com/office/word/2010/wordprocessingInk" xmlns:wne="http://schemas.microsoft.com/office/word/2006/wordml" xmlns:wps="http://schemas.microsoft.com/office/word/2010/wordprocessingShape" mc:Ignorable="w14 w15 wp14">
   <w:abstractNum w:abstractNumId="0">
     <w:nsid w:val="0C5F3946"/>
     <w:multiLevelType w:val="hybridMultilevel"/>
@@ -2260,7 +2586,7 @@
 </file>
 
 <file path=word/styles.xml><?xml version="1.0" encoding="utf-8"?>
-<w:styles xmlns:mc="http://schemas.openxmlformats.org/markup-compatibility/2006" xmlns:r="http://schemas.openxmlformats.org/officeDocument/2006/relationships" xmlns:w="http://schemas.openxmlformats.org/wordprocessingml/2006/main" xmlns:w14="http://schemas.microsoft.com/office/word/2010/wordml" mc:Ignorable="w14">
+<w:styles xmlns:mc="http://schemas.openxmlformats.org/markup-compatibility/2006" xmlns:r="http://schemas.openxmlformats.org/officeDocument/2006/relationships" xmlns:w="http://schemas.openxmlformats.org/wordprocessingml/2006/main" xmlns:w14="http://schemas.microsoft.com/office/word/2010/wordml" xmlns:w15="http://schemas.microsoft.com/office/word/2012/wordml" mc:Ignorable="w14 w15">
   <w:docDefaults>
     <w:rPrDefault>
       <w:rPr>
@@ -2276,144 +2602,378 @@
       </w:pPr>
     </w:pPrDefault>
   </w:docDefaults>
-  <w:latentStyles w:defLockedState="0" w:defUIPriority="99" w:defSemiHidden="1" w:defUnhideWhenUsed="1" w:defQFormat="0" w:count="267">
-    <w:lsdException w:name="Normal" w:semiHidden="0" w:uiPriority="0" w:unhideWhenUsed="0" w:qFormat="1"/>
-    <w:lsdException w:name="heading 1" w:semiHidden="0" w:uiPriority="9" w:unhideWhenUsed="0" w:qFormat="1"/>
-    <w:lsdException w:name="heading 2" w:uiPriority="9" w:qFormat="1"/>
-    <w:lsdException w:name="heading 3" w:uiPriority="9" w:qFormat="1"/>
-    <w:lsdException w:name="heading 4" w:uiPriority="9" w:qFormat="1"/>
-    <w:lsdException w:name="heading 5" w:uiPriority="9" w:qFormat="1"/>
-    <w:lsdException w:name="heading 6" w:uiPriority="9" w:qFormat="1"/>
-    <w:lsdException w:name="heading 7" w:uiPriority="9" w:qFormat="1"/>
-    <w:lsdException w:name="heading 8" w:uiPriority="9" w:qFormat="1"/>
-    <w:lsdException w:name="heading 9" w:uiPriority="9" w:qFormat="1"/>
-    <w:lsdException w:name="toc 1" w:uiPriority="39"/>
-    <w:lsdException w:name="toc 2" w:uiPriority="39"/>
-    <w:lsdException w:name="toc 3" w:uiPriority="39"/>
-    <w:lsdException w:name="toc 4" w:uiPriority="39"/>
-    <w:lsdException w:name="toc 5" w:uiPriority="39"/>
-    <w:lsdException w:name="toc 6" w:uiPriority="39"/>
-    <w:lsdException w:name="toc 7" w:uiPriority="39"/>
-    <w:lsdException w:name="toc 8" w:uiPriority="39"/>
-    <w:lsdException w:name="toc 9" w:uiPriority="39"/>
-    <w:lsdException w:name="caption" w:uiPriority="35" w:qFormat="1"/>
-    <w:lsdException w:name="Title" w:semiHidden="0" w:uiPriority="10" w:unhideWhenUsed="0" w:qFormat="1"/>
-    <w:lsdException w:name="Default Paragraph Font" w:uiPriority="1"/>
-    <w:lsdException w:name="Subtitle" w:semiHidden="0" w:uiPriority="11" w:unhideWhenUsed="0" w:qFormat="1"/>
-    <w:lsdException w:name="Strong" w:semiHidden="0" w:uiPriority="22" w:unhideWhenUsed="0" w:qFormat="1"/>
-    <w:lsdException w:name="Emphasis" w:semiHidden="0" w:uiPriority="20" w:unhideWhenUsed="0" w:qFormat="1"/>
-    <w:lsdException w:name="Table Grid" w:semiHidden="0" w:uiPriority="39" w:unhideWhenUsed="0"/>
-    <w:lsdException w:name="Placeholder Text" w:unhideWhenUsed="0"/>
-    <w:lsdException w:name="No Spacing" w:semiHidden="0" w:uiPriority="1" w:unhideWhenUsed="0" w:qFormat="1"/>
-    <w:lsdException w:name="Light Shading" w:semiHidden="0" w:uiPriority="60" w:unhideWhenUsed="0"/>
-    <w:lsdException w:name="Light List" w:semiHidden="0" w:uiPriority="61" w:unhideWhenUsed="0"/>
-    <w:lsdException w:name="Light Grid" w:semiHidden="0" w:uiPriority="62" w:unhideWhenUsed="0"/>
-    <w:lsdException w:name="Medium Shading 1" w:semiHidden="0" w:uiPriority="63" w:unhideWhenUsed="0"/>
-    <w:lsdException w:name="Medium Shading 2" w:semiHidden="0" w:uiPriority="64" w:unhideWhenUsed="0"/>
-    <w:lsdException w:name="Medium List 1" w:semiHidden="0" w:uiPriority="65" w:unhideWhenUsed="0"/>
-    <w:lsdException w:name="Medium List 2" w:semiHidden="0" w:uiPriority="66" w:unhideWhenUsed="0"/>
-    <w:lsdException w:name="Medium Grid 1" w:semiHidden="0" w:uiPriority="67" w:unhideWhenUsed="0"/>
-    <w:lsdException w:name="Medium Grid 2" w:semiHidden="0" w:uiPriority="68" w:unhideWhenUsed="0"/>
-    <w:lsdException w:name="Medium Grid 3" w:semiHidden="0" w:uiPriority="69" w:unhideWhenUsed="0"/>
-    <w:lsdException w:name="Dark List" w:semiHidden="0" w:uiPriority="70" w:unhideWhenUsed="0"/>
-    <w:lsdException w:name="Colorful Shading" w:semiHidden="0" w:uiPriority="71" w:unhideWhenUsed="0"/>
-    <w:lsdException w:name="Colorful List" w:semiHidden="0" w:uiPriority="72" w:unhideWhenUsed="0"/>
-    <w:lsdException w:name="Colorful Grid" w:semiHidden="0" w:uiPriority="73" w:unhideWhenUsed="0"/>
-    <w:lsdException w:name="Light Shading Accent 1" w:semiHidden="0" w:uiPriority="60" w:unhideWhenUsed="0"/>
-    <w:lsdException w:name="Light List Accent 1" w:semiHidden="0" w:uiPriority="61" w:unhideWhenUsed="0"/>
-    <w:lsdException w:name="Light Grid Accent 1" w:semiHidden="0" w:uiPriority="62" w:unhideWhenUsed="0"/>
-    <w:lsdException w:name="Medium Shading 1 Accent 1" w:semiHidden="0" w:uiPriority="63" w:unhideWhenUsed="0"/>
-    <w:lsdException w:name="Medium Shading 2 Accent 1" w:semiHidden="0" w:uiPriority="64" w:unhideWhenUsed="0"/>
-    <w:lsdException w:name="Medium List 1 Accent 1" w:semiHidden="0" w:uiPriority="65" w:unhideWhenUsed="0"/>
-    <w:lsdException w:name="Revision" w:unhideWhenUsed="0"/>
-    <w:lsdException w:name="List Paragraph" w:semiHidden="0" w:uiPriority="34" w:unhideWhenUsed="0" w:qFormat="1"/>
-    <w:lsdException w:name="Quote" w:semiHidden="0" w:uiPriority="29" w:unhideWhenUsed="0" w:qFormat="1"/>
-    <w:lsdException w:name="Intense Quote" w:semiHidden="0" w:uiPriority="30" w:unhideWhenUsed="0" w:qFormat="1"/>
-    <w:lsdException w:name="Medium List 2 Accent 1" w:semiHidden="0" w:uiPriority="66" w:unhideWhenUsed="0"/>
-    <w:lsdException w:name="Medium Grid 1 Accent 1" w:semiHidden="0" w:uiPriority="67" w:unhideWhenUsed="0"/>
-    <w:lsdException w:name="Medium Grid 2 Accent 1" w:semiHidden="0" w:uiPriority="68" w:unhideWhenUsed="0"/>
-    <w:lsdException w:name="Medium Grid 3 Accent 1" w:semiHidden="0" w:uiPriority="69" w:unhideWhenUsed="0"/>
-    <w:lsdException w:name="Dark List Accent 1" w:semiHidden="0" w:uiPriority="70" w:unhideWhenUsed="0"/>
-    <w:lsdException w:name="Colorful Shading Accent 1" w:semiHidden="0" w:uiPriority="71" w:unhideWhenUsed="0"/>
-    <w:lsdException w:name="Colorful List Accent 1" w:semiHidden="0" w:uiPriority="72" w:unhideWhenUsed="0"/>
-    <w:lsdException w:name="Colorful Grid Accent 1" w:semiHidden="0" w:uiPriority="73" w:unhideWhenUsed="0"/>
-    <w:lsdException w:name="Light Shading Accent 2" w:semiHidden="0" w:uiPriority="60" w:unhideWhenUsed="0"/>
-    <w:lsdException w:name="Light List Accent 2" w:semiHidden="0" w:uiPriority="61" w:unhideWhenUsed="0"/>
-    <w:lsdException w:name="Light Grid Accent 2" w:semiHidden="0" w:uiPriority="62" w:unhideWhenUsed="0"/>
-    <w:lsdException w:name="Medium Shading 1 Accent 2" w:semiHidden="0" w:uiPriority="63" w:unhideWhenUsed="0"/>
-    <w:lsdException w:name="Medium Shading 2 Accent 2" w:semiHidden="0" w:uiPriority="64" w:unhideWhenUsed="0"/>
-    <w:lsdException w:name="Medium List 1 Accent 2" w:semiHidden="0" w:uiPriority="65" w:unhideWhenUsed="0"/>
-    <w:lsdException w:name="Medium List 2 Accent 2" w:semiHidden="0" w:uiPriority="66" w:unhideWhenUsed="0"/>
-    <w:lsdException w:name="Medium Grid 1 Accent 2" w:semiHidden="0" w:uiPriority="67" w:unhideWhenUsed="0"/>
-    <w:lsdException w:name="Medium Grid 2 Accent 2" w:semiHidden="0" w:uiPriority="68" w:unhideWhenUsed="0"/>
-    <w:lsdException w:name="Medium Grid 3 Accent 2" w:semiHidden="0" w:uiPriority="69" w:unhideWhenUsed="0"/>
-    <w:lsdException w:name="Dark List Accent 2" w:semiHidden="0" w:uiPriority="70" w:unhideWhenUsed="0"/>
-    <w:lsdException w:name="Colorful Shading Accent 2" w:semiHidden="0" w:uiPriority="71" w:unhideWhenUsed="0"/>
-    <w:lsdException w:name="Colorful List Accent 2" w:semiHidden="0" w:uiPriority="72" w:unhideWhenUsed="0"/>
-    <w:lsdException w:name="Colorful Grid Accent 2" w:semiHidden="0" w:uiPriority="73" w:unhideWhenUsed="0"/>
-    <w:lsdException w:name="Light Shading Accent 3" w:semiHidden="0" w:uiPriority="60" w:unhideWhenUsed="0"/>
-    <w:lsdException w:name="Light List Accent 3" w:semiHidden="0" w:uiPriority="61" w:unhideWhenUsed="0"/>
-    <w:lsdException w:name="Light Grid Accent 3" w:semiHidden="0" w:uiPriority="62" w:unhideWhenUsed="0"/>
-    <w:lsdException w:name="Medium Shading 1 Accent 3" w:semiHidden="0" w:uiPriority="63" w:unhideWhenUsed="0"/>
-    <w:lsdException w:name="Medium Shading 2 Accent 3" w:semiHidden="0" w:uiPriority="64" w:unhideWhenUsed="0"/>
-    <w:lsdException w:name="Medium List 1 Accent 3" w:semiHidden="0" w:uiPriority="65" w:unhideWhenUsed="0"/>
-    <w:lsdException w:name="Medium List 2 Accent 3" w:semiHidden="0" w:uiPriority="66" w:unhideWhenUsed="0"/>
-    <w:lsdException w:name="Medium Grid 1 Accent 3" w:semiHidden="0" w:uiPriority="67" w:unhideWhenUsed="0"/>
-    <w:lsdException w:name="Medium Grid 2 Accent 3" w:semiHidden="0" w:uiPriority="68" w:unhideWhenUsed="0"/>
-    <w:lsdException w:name="Medium Grid 3 Accent 3" w:semiHidden="0" w:uiPriority="69" w:unhideWhenUsed="0"/>
-    <w:lsdException w:name="Dark List Accent 3" w:semiHidden="0" w:uiPriority="70" w:unhideWhenUsed="0"/>
-    <w:lsdException w:name="Colorful Shading Accent 3" w:semiHidden="0" w:uiPriority="71" w:unhideWhenUsed="0"/>
-    <w:lsdException w:name="Colorful List Accent 3" w:semiHidden="0" w:uiPriority="72" w:unhideWhenUsed="0"/>
-    <w:lsdException w:name="Colorful Grid Accent 3" w:semiHidden="0" w:uiPriority="73" w:unhideWhenUsed="0"/>
-    <w:lsdException w:name="Light Shading Accent 4" w:semiHidden="0" w:uiPriority="60" w:unhideWhenUsed="0"/>
-    <w:lsdException w:name="Light List Accent 4" w:semiHidden="0" w:uiPriority="61" w:unhideWhenUsed="0"/>
-    <w:lsdException w:name="Light Grid Accent 4" w:semiHidden="0" w:uiPriority="62" w:unhideWhenUsed="0"/>
-    <w:lsdException w:name="Medium Shading 1 Accent 4" w:semiHidden="0" w:uiPriority="63" w:unhideWhenUsed="0"/>
-    <w:lsdException w:name="Medium Shading 2 Accent 4" w:semiHidden="0" w:uiPriority="64" w:unhideWhenUsed="0"/>
-    <w:lsdException w:name="Medium List 1 Accent 4" w:semiHidden="0" w:uiPriority="65" w:unhideWhenUsed="0"/>
-    <w:lsdException w:name="Medium List 2 Accent 4" w:semiHidden="0" w:uiPriority="66" w:unhideWhenUsed="0"/>
-    <w:lsdException w:name="Medium Grid 1 Accent 4" w:semiHidden="0" w:uiPriority="67" w:unhideWhenUsed="0"/>
-    <w:lsdException w:name="Medium Grid 2 Accent 4" w:semiHidden="0" w:uiPriority="68" w:unhideWhenUsed="0"/>
-    <w:lsdException w:name="Medium Grid 3 Accent 4" w:semiHidden="0" w:uiPriority="69" w:unhideWhenUsed="0"/>
-    <w:lsdException w:name="Dark List Accent 4" w:semiHidden="0" w:uiPriority="70" w:unhideWhenUsed="0"/>
-    <w:lsdException w:name="Colorful Shading Accent 4" w:semiHidden="0" w:uiPriority="71" w:unhideWhenUsed="0"/>
-    <w:lsdException w:name="Colorful List Accent 4" w:semiHidden="0" w:uiPriority="72" w:unhideWhenUsed="0"/>
-    <w:lsdException w:name="Colorful Grid Accent 4" w:semiHidden="0" w:uiPriority="73" w:unhideWhenUsed="0"/>
-    <w:lsdException w:name="Light Shading Accent 5" w:semiHidden="0" w:uiPriority="60" w:unhideWhenUsed="0"/>
-    <w:lsdException w:name="Light List Accent 5" w:semiHidden="0" w:uiPriority="61" w:unhideWhenUsed="0"/>
-    <w:lsdException w:name="Light Grid Accent 5" w:semiHidden="0" w:uiPriority="62" w:unhideWhenUsed="0"/>
-    <w:lsdException w:name="Medium Shading 1 Accent 5" w:semiHidden="0" w:uiPriority="63" w:unhideWhenUsed="0"/>
-    <w:lsdException w:name="Medium Shading 2 Accent 5" w:semiHidden="0" w:uiPriority="64" w:unhideWhenUsed="0"/>
-    <w:lsdException w:name="Medium List 1 Accent 5" w:semiHidden="0" w:uiPriority="65" w:unhideWhenUsed="0"/>
-    <w:lsdException w:name="Medium List 2 Accent 5" w:semiHidden="0" w:uiPriority="66" w:unhideWhenUsed="0"/>
-    <w:lsdException w:name="Medium Grid 1 Accent 5" w:semiHidden="0" w:uiPriority="67" w:unhideWhenUsed="0"/>
-    <w:lsdException w:name="Medium Grid 2 Accent 5" w:semiHidden="0" w:uiPriority="68" w:unhideWhenUsed="0"/>
-    <w:lsdException w:name="Medium Grid 3 Accent 5" w:semiHidden="0" w:uiPriority="69" w:unhideWhenUsed="0"/>
-    <w:lsdException w:name="Dark List Accent 5" w:semiHidden="0" w:uiPriority="70" w:unhideWhenUsed="0"/>
-    <w:lsdException w:name="Colorful Shading Accent 5" w:semiHidden="0" w:uiPriority="71" w:unhideWhenUsed="0"/>
-    <w:lsdException w:name="Colorful List Accent 5" w:semiHidden="0" w:uiPriority="72" w:unhideWhenUsed="0"/>
-    <w:lsdException w:name="Colorful Grid Accent 5" w:semiHidden="0" w:uiPriority="73" w:unhideWhenUsed="0"/>
-    <w:lsdException w:name="Light Shading Accent 6" w:semiHidden="0" w:uiPriority="60" w:unhideWhenUsed="0"/>
-    <w:lsdException w:name="Light List Accent 6" w:semiHidden="0" w:uiPriority="61" w:unhideWhenUsed="0"/>
-    <w:lsdException w:name="Light Grid Accent 6" w:semiHidden="0" w:uiPriority="62" w:unhideWhenUsed="0"/>
-    <w:lsdException w:name="Medium Shading 1 Accent 6" w:semiHidden="0" w:uiPriority="63" w:unhideWhenUsed="0"/>
-    <w:lsdException w:name="Medium Shading 2 Accent 6" w:semiHidden="0" w:uiPriority="64" w:unhideWhenUsed="0"/>
-    <w:lsdException w:name="Medium List 1 Accent 6" w:semiHidden="0" w:uiPriority="65" w:unhideWhenUsed="0"/>
-    <w:lsdException w:name="Medium List 2 Accent 6" w:semiHidden="0" w:uiPriority="66" w:unhideWhenUsed="0"/>
-    <w:lsdException w:name="Medium Grid 1 Accent 6" w:semiHidden="0" w:uiPriority="67" w:unhideWhenUsed="0"/>
-    <w:lsdException w:name="Medium Grid 2 Accent 6" w:semiHidden="0" w:uiPriority="68" w:unhideWhenUsed="0"/>
-    <w:lsdException w:name="Medium Grid 3 Accent 6" w:semiHidden="0" w:uiPriority="69" w:unhideWhenUsed="0"/>
-    <w:lsdException w:name="Dark List Accent 6" w:semiHidden="0" w:uiPriority="70" w:unhideWhenUsed="0"/>
-    <w:lsdException w:name="Colorful Shading Accent 6" w:semiHidden="0" w:uiPriority="71" w:unhideWhenUsed="0"/>
-    <w:lsdException w:name="Colorful List Accent 6" w:semiHidden="0" w:uiPriority="72" w:unhideWhenUsed="0"/>
-    <w:lsdException w:name="Colorful Grid Accent 6" w:semiHidden="0" w:uiPriority="73" w:unhideWhenUsed="0"/>
-    <w:lsdException w:name="Subtle Emphasis" w:semiHidden="0" w:uiPriority="19" w:unhideWhenUsed="0" w:qFormat="1"/>
-    <w:lsdException w:name="Intense Emphasis" w:semiHidden="0" w:uiPriority="21" w:unhideWhenUsed="0" w:qFormat="1"/>
-    <w:lsdException w:name="Subtle Reference" w:semiHidden="0" w:uiPriority="31" w:unhideWhenUsed="0" w:qFormat="1"/>
-    <w:lsdException w:name="Intense Reference" w:semiHidden="0" w:uiPriority="32" w:unhideWhenUsed="0" w:qFormat="1"/>
-    <w:lsdException w:name="Book Title" w:semiHidden="0" w:uiPriority="33" w:unhideWhenUsed="0" w:qFormat="1"/>
-    <w:lsdException w:name="Bibliography" w:uiPriority="37"/>
-    <w:lsdException w:name="TOC Heading" w:uiPriority="39" w:qFormat="1"/>
+  <w:latentStyles w:defLockedState="0" w:defUIPriority="99" w:defSemiHidden="0" w:defUnhideWhenUsed="0" w:defQFormat="0" w:count="371">
+    <w:lsdException w:name="Normal" w:uiPriority="0" w:qFormat="1"/>
+    <w:lsdException w:name="heading 1" w:uiPriority="9" w:qFormat="1"/>
+    <w:lsdException w:name="heading 2" w:semiHidden="1" w:uiPriority="9" w:unhideWhenUsed="1" w:qFormat="1"/>
+    <w:lsdException w:name="heading 3" w:semiHidden="1" w:uiPriority="9" w:unhideWhenUsed="1" w:qFormat="1"/>
+    <w:lsdException w:name="heading 4" w:semiHidden="1" w:uiPriority="9" w:unhideWhenUsed="1" w:qFormat="1"/>
+    <w:lsdException w:name="heading 5" w:semiHidden="1" w:uiPriority="9" w:unhideWhenUsed="1" w:qFormat="1"/>
+    <w:lsdException w:name="heading 6" w:semiHidden="1" w:uiPriority="9" w:unhideWhenUsed="1" w:qFormat="1"/>
+    <w:lsdException w:name="heading 7" w:semiHidden="1" w:uiPriority="9" w:unhideWhenUsed="1" w:qFormat="1"/>
+    <w:lsdException w:name="heading 8" w:semiHidden="1" w:uiPriority="9" w:unhideWhenUsed="1" w:qFormat="1"/>
+    <w:lsdException w:name="heading 9" w:semiHidden="1" w:uiPriority="9" w:unhideWhenUsed="1" w:qFormat="1"/>
+    <w:lsdException w:name="index 1" w:semiHidden="1" w:unhideWhenUsed="1"/>
+    <w:lsdException w:name="index 2" w:semiHidden="1" w:unhideWhenUsed="1"/>
+    <w:lsdException w:name="index 3" w:semiHidden="1" w:unhideWhenUsed="1"/>
+    <w:lsdException w:name="index 4" w:semiHidden="1" w:unhideWhenUsed="1"/>
+    <w:lsdException w:name="index 5" w:semiHidden="1" w:unhideWhenUsed="1"/>
+    <w:lsdException w:name="index 6" w:semiHidden="1" w:unhideWhenUsed="1"/>
+    <w:lsdException w:name="index 7" w:semiHidden="1" w:unhideWhenUsed="1"/>
+    <w:lsdException w:name="index 8" w:semiHidden="1" w:unhideWhenUsed="1"/>
+    <w:lsdException w:name="index 9" w:semiHidden="1" w:unhideWhenUsed="1"/>
+    <w:lsdException w:name="toc 1" w:semiHidden="1" w:uiPriority="39" w:unhideWhenUsed="1"/>
+    <w:lsdException w:name="toc 2" w:semiHidden="1" w:uiPriority="39" w:unhideWhenUsed="1"/>
+    <w:lsdException w:name="toc 3" w:semiHidden="1" w:uiPriority="39" w:unhideWhenUsed="1"/>
+    <w:lsdException w:name="toc 4" w:semiHidden="1" w:uiPriority="39" w:unhideWhenUsed="1"/>
+    <w:lsdException w:name="toc 5" w:semiHidden="1" w:uiPriority="39" w:unhideWhenUsed="1"/>
+    <w:lsdException w:name="toc 6" w:semiHidden="1" w:uiPriority="39" w:unhideWhenUsed="1"/>
+    <w:lsdException w:name="toc 7" w:semiHidden="1" w:uiPriority="39" w:unhideWhenUsed="1"/>
+    <w:lsdException w:name="toc 8" w:semiHidden="1" w:uiPriority="39" w:unhideWhenUsed="1"/>
+    <w:lsdException w:name="toc 9" w:semiHidden="1" w:uiPriority="39" w:unhideWhenUsed="1"/>
+    <w:lsdException w:name="Normal Indent" w:semiHidden="1" w:unhideWhenUsed="1"/>
+    <w:lsdException w:name="footnote text" w:semiHidden="1" w:unhideWhenUsed="1"/>
+    <w:lsdException w:name="annotation text" w:semiHidden="1" w:unhideWhenUsed="1"/>
+    <w:lsdException w:name="header" w:semiHidden="1" w:unhideWhenUsed="1"/>
+    <w:lsdException w:name="footer" w:semiHidden="1" w:unhideWhenUsed="1"/>
+    <w:lsdException w:name="index heading" w:semiHidden="1" w:unhideWhenUsed="1"/>
+    <w:lsdException w:name="caption" w:semiHidden="1" w:uiPriority="35" w:unhideWhenUsed="1" w:qFormat="1"/>
+    <w:lsdException w:name="table of figures" w:semiHidden="1" w:unhideWhenUsed="1"/>
+    <w:lsdException w:name="envelope address" w:semiHidden="1" w:unhideWhenUsed="1"/>
+    <w:lsdException w:name="envelope return" w:semiHidden="1" w:unhideWhenUsed="1"/>
+    <w:lsdException w:name="footnote reference" w:semiHidden="1" w:unhideWhenUsed="1"/>
+    <w:lsdException w:name="annotation reference" w:semiHidden="1" w:unhideWhenUsed="1"/>
+    <w:lsdException w:name="line number" w:semiHidden="1" w:unhideWhenUsed="1"/>
+    <w:lsdException w:name="page number" w:semiHidden="1" w:unhideWhenUsed="1"/>
+    <w:lsdException w:name="endnote reference" w:semiHidden="1" w:unhideWhenUsed="1"/>
+    <w:lsdException w:name="endnote text" w:semiHidden="1" w:unhideWhenUsed="1"/>
+    <w:lsdException w:name="table of authorities" w:semiHidden="1" w:unhideWhenUsed="1"/>
+    <w:lsdException w:name="macro" w:semiHidden="1" w:unhideWhenUsed="1"/>
+    <w:lsdException w:name="toa heading" w:semiHidden="1" w:unhideWhenUsed="1"/>
+    <w:lsdException w:name="List" w:semiHidden="1" w:unhideWhenUsed="1"/>
+    <w:lsdException w:name="List Bullet" w:semiHidden="1" w:unhideWhenUsed="1"/>
+    <w:lsdException w:name="List Number" w:semiHidden="1" w:unhideWhenUsed="1"/>
+    <w:lsdException w:name="List 2" w:semiHidden="1" w:unhideWhenUsed="1"/>
+    <w:lsdException w:name="List 3" w:semiHidden="1" w:unhideWhenUsed="1"/>
+    <w:lsdException w:name="List 4" w:semiHidden="1" w:unhideWhenUsed="1"/>
+    <w:lsdException w:name="List 5" w:semiHidden="1" w:unhideWhenUsed="1"/>
+    <w:lsdException w:name="List Bullet 2" w:semiHidden="1" w:unhideWhenUsed="1"/>
+    <w:lsdException w:name="List Bullet 3" w:semiHidden="1" w:unhideWhenUsed="1"/>
+    <w:lsdException w:name="List Bullet 4" w:semiHidden="1" w:unhideWhenUsed="1"/>
+    <w:lsdException w:name="List Bullet 5" w:semiHidden="1" w:unhideWhenUsed="1"/>
+    <w:lsdException w:name="List Number 2" w:semiHidden="1" w:unhideWhenUsed="1"/>
+    <w:lsdException w:name="List Number 3" w:semiHidden="1" w:unhideWhenUsed="1"/>
+    <w:lsdException w:name="List Number 4" w:semiHidden="1" w:unhideWhenUsed="1"/>
+    <w:lsdException w:name="List Number 5" w:semiHidden="1" w:unhideWhenUsed="1"/>
+    <w:lsdException w:name="Title" w:uiPriority="10" w:qFormat="1"/>
+    <w:lsdException w:name="Closing" w:semiHidden="1" w:unhideWhenUsed="1"/>
+    <w:lsdException w:name="Signature" w:semiHidden="1" w:unhideWhenUsed="1"/>
+    <w:lsdException w:name="Default Paragraph Font" w:semiHidden="1" w:uiPriority="1" w:unhideWhenUsed="1"/>
+    <w:lsdException w:name="Body Text" w:semiHidden="1" w:unhideWhenUsed="1"/>
+    <w:lsdException w:name="Body Text Indent" w:semiHidden="1" w:unhideWhenUsed="1"/>
+    <w:lsdException w:name="List Continue" w:semiHidden="1" w:unhideWhenUsed="1"/>
+    <w:lsdException w:name="List Continue 2" w:semiHidden="1" w:unhideWhenUsed="1"/>
+    <w:lsdException w:name="List Continue 3" w:semiHidden="1" w:unhideWhenUsed="1"/>
+    <w:lsdException w:name="List Continue 4" w:semiHidden="1" w:unhideWhenUsed="1"/>
+    <w:lsdException w:name="List Continue 5" w:semiHidden="1" w:unhideWhenUsed="1"/>
+    <w:lsdException w:name="Message Header" w:semiHidden="1" w:unhideWhenUsed="1"/>
+    <w:lsdException w:name="Subtitle" w:uiPriority="11" w:qFormat="1"/>
+    <w:lsdException w:name="Salutation" w:semiHidden="1" w:unhideWhenUsed="1"/>
+    <w:lsdException w:name="Date" w:semiHidden="1" w:unhideWhenUsed="1"/>
+    <w:lsdException w:name="Body Text First Indent" w:semiHidden="1" w:unhideWhenUsed="1"/>
+    <w:lsdException w:name="Body Text First Indent 2" w:semiHidden="1" w:unhideWhenUsed="1"/>
+    <w:lsdException w:name="Note Heading" w:semiHidden="1" w:unhideWhenUsed="1"/>
+    <w:lsdException w:name="Body Text 2" w:semiHidden="1" w:unhideWhenUsed="1"/>
+    <w:lsdException w:name="Body Text 3" w:semiHidden="1" w:unhideWhenUsed="1"/>
+    <w:lsdException w:name="Body Text Indent 2" w:semiHidden="1" w:unhideWhenUsed="1"/>
+    <w:lsdException w:name="Body Text Indent 3" w:semiHidden="1" w:unhideWhenUsed="1"/>
+    <w:lsdException w:name="Block Text" w:semiHidden="1" w:unhideWhenUsed="1"/>
+    <w:lsdException w:name="Hyperlink" w:semiHidden="1" w:unhideWhenUsed="1"/>
+    <w:lsdException w:name="FollowedHyperlink" w:semiHidden="1" w:unhideWhenUsed="1"/>
+    <w:lsdException w:name="Strong" w:uiPriority="22" w:qFormat="1"/>
+    <w:lsdException w:name="Emphasis" w:uiPriority="20" w:qFormat="1"/>
+    <w:lsdException w:name="Document Map" w:semiHidden="1" w:unhideWhenUsed="1"/>
+    <w:lsdException w:name="Plain Text" w:semiHidden="1" w:unhideWhenUsed="1"/>
+    <w:lsdException w:name="E-mail Signature" w:semiHidden="1" w:unhideWhenUsed="1"/>
+    <w:lsdException w:name="HTML Top of Form" w:semiHidden="1" w:unhideWhenUsed="1"/>
+    <w:lsdException w:name="HTML Bottom of Form" w:semiHidden="1" w:unhideWhenUsed="1"/>
+    <w:lsdException w:name="Normal (Web)" w:semiHidden="1" w:unhideWhenUsed="1"/>
+    <w:lsdException w:name="HTML Acronym" w:semiHidden="1" w:unhideWhenUsed="1"/>
+    <w:lsdException w:name="HTML Address" w:semiHidden="1" w:unhideWhenUsed="1"/>
+    <w:lsdException w:name="HTML Cite" w:semiHidden="1" w:unhideWhenUsed="1"/>
+    <w:lsdException w:name="HTML Code" w:semiHidden="1" w:unhideWhenUsed="1"/>
+    <w:lsdException w:name="HTML Definition" w:semiHidden="1" w:unhideWhenUsed="1"/>
+    <w:lsdException w:name="HTML Keyboard" w:semiHidden="1" w:unhideWhenUsed="1"/>
+    <w:lsdException w:name="HTML Preformatted" w:semiHidden="1" w:unhideWhenUsed="1"/>
+    <w:lsdException w:name="HTML Sample" w:semiHidden="1" w:unhideWhenUsed="1"/>
+    <w:lsdException w:name="HTML Typewriter" w:semiHidden="1" w:unhideWhenUsed="1"/>
+    <w:lsdException w:name="HTML Variable" w:semiHidden="1" w:unhideWhenUsed="1"/>
+    <w:lsdException w:name="Normal Table" w:semiHidden="1" w:unhideWhenUsed="1"/>
+    <w:lsdException w:name="annotation subject" w:semiHidden="1" w:unhideWhenUsed="1"/>
+    <w:lsdException w:name="No List" w:semiHidden="1" w:unhideWhenUsed="1"/>
+    <w:lsdException w:name="Outline List 1" w:semiHidden="1" w:unhideWhenUsed="1"/>
+    <w:lsdException w:name="Outline List 2" w:semiHidden="1" w:unhideWhenUsed="1"/>
+    <w:lsdException w:name="Outline List 3" w:semiHidden="1" w:unhideWhenUsed="1"/>
+    <w:lsdException w:name="Table Simple 1" w:semiHidden="1" w:unhideWhenUsed="1"/>
+    <w:lsdException w:name="Table Simple 2" w:semiHidden="1" w:unhideWhenUsed="1"/>
+    <w:lsdException w:name="Table Simple 3" w:semiHidden="1" w:unhideWhenUsed="1"/>
+    <w:lsdException w:name="Table Classic 1" w:semiHidden="1" w:unhideWhenUsed="1"/>
+    <w:lsdException w:name="Table Classic 2" w:semiHidden="1" w:unhideWhenUsed="1"/>
+    <w:lsdException w:name="Table Classic 3" w:semiHidden="1" w:unhideWhenUsed="1"/>
+    <w:lsdException w:name="Table Classic 4" w:semiHidden="1" w:unhideWhenUsed="1"/>
+    <w:lsdException w:name="Table Colorful 1" w:semiHidden="1" w:unhideWhenUsed="1"/>
+    <w:lsdException w:name="Table Colorful 2" w:semiHidden="1" w:unhideWhenUsed="1"/>
+    <w:lsdException w:name="Table Colorful 3" w:semiHidden="1" w:unhideWhenUsed="1"/>
+    <w:lsdException w:name="Table Columns 1" w:semiHidden="1" w:unhideWhenUsed="1"/>
+    <w:lsdException w:name="Table Columns 2" w:semiHidden="1" w:unhideWhenUsed="1"/>
+    <w:lsdException w:name="Table Columns 3" w:semiHidden="1" w:unhideWhenUsed="1"/>
+    <w:lsdException w:name="Table Columns 4" w:semiHidden="1" w:unhideWhenUsed="1"/>
+    <w:lsdException w:name="Table Columns 5" w:semiHidden="1" w:unhideWhenUsed="1"/>
+    <w:lsdException w:name="Table Grid 1" w:semiHidden="1" w:unhideWhenUsed="1"/>
+    <w:lsdException w:name="Table Grid 2" w:semiHidden="1" w:unhideWhenUsed="1"/>
+    <w:lsdException w:name="Table Grid 3" w:semiHidden="1" w:unhideWhenUsed="1"/>
+    <w:lsdException w:name="Table Grid 4" w:semiHidden="1" w:unhideWhenUsed="1"/>
+    <w:lsdException w:name="Table Grid 5" w:semiHidden="1" w:unhideWhenUsed="1"/>
+    <w:lsdException w:name="Table Grid 6" w:semiHidden="1" w:unhideWhenUsed="1"/>
+    <w:lsdException w:name="Table Grid 7" w:semiHidden="1" w:unhideWhenUsed="1"/>
+    <w:lsdException w:name="Table Grid 8" w:semiHidden="1" w:unhideWhenUsed="1"/>
+    <w:lsdException w:name="Table List 1" w:semiHidden="1" w:unhideWhenUsed="1"/>
+    <w:lsdException w:name="Table List 2" w:semiHidden="1" w:unhideWhenUsed="1"/>
+    <w:lsdException w:name="Table List 3" w:semiHidden="1" w:unhideWhenUsed="1"/>
+    <w:lsdException w:name="Table List 4" w:semiHidden="1" w:unhideWhenUsed="1"/>
+    <w:lsdException w:name="Table List 5" w:semiHidden="1" w:unhideWhenUsed="1"/>
+    <w:lsdException w:name="Table List 6" w:semiHidden="1" w:unhideWhenUsed="1"/>
+    <w:lsdException w:name="Table List 7" w:semiHidden="1" w:unhideWhenUsed="1"/>
+    <w:lsdException w:name="Table List 8" w:semiHidden="1" w:unhideWhenUsed="1"/>
+    <w:lsdException w:name="Table 3D effects 1" w:semiHidden="1" w:unhideWhenUsed="1"/>
+    <w:lsdException w:name="Table 3D effects 2" w:semiHidden="1" w:unhideWhenUsed="1"/>
+    <w:lsdException w:name="Table 3D effects 3" w:semiHidden="1" w:unhideWhenUsed="1"/>
+    <w:lsdException w:name="Table Contemporary" w:semiHidden="1" w:unhideWhenUsed="1"/>
+    <w:lsdException w:name="Table Elegant" w:semiHidden="1" w:unhideWhenUsed="1"/>
+    <w:lsdException w:name="Table Professional" w:semiHidden="1" w:unhideWhenUsed="1"/>
+    <w:lsdException w:name="Table Subtle 1" w:semiHidden="1" w:unhideWhenUsed="1"/>
+    <w:lsdException w:name="Table Subtle 2" w:semiHidden="1" w:unhideWhenUsed="1"/>
+    <w:lsdException w:name="Table Web 1" w:semiHidden="1" w:unhideWhenUsed="1"/>
+    <w:lsdException w:name="Table Web 2" w:semiHidden="1" w:unhideWhenUsed="1"/>
+    <w:lsdException w:name="Table Web 3" w:semiHidden="1" w:unhideWhenUsed="1"/>
+    <w:lsdException w:name="Balloon Text" w:semiHidden="1" w:unhideWhenUsed="1"/>
+    <w:lsdException w:name="Table Grid" w:uiPriority="39"/>
+    <w:lsdException w:name="Table Theme" w:semiHidden="1" w:unhideWhenUsed="1"/>
+    <w:lsdException w:name="Placeholder Text" w:semiHidden="1"/>
+    <w:lsdException w:name="No Spacing" w:uiPriority="1" w:qFormat="1"/>
+    <w:lsdException w:name="Light Shading" w:uiPriority="60"/>
+    <w:lsdException w:name="Light List" w:uiPriority="61"/>
+    <w:lsdException w:name="Light Grid" w:uiPriority="62"/>
+    <w:lsdException w:name="Medium Shading 1" w:uiPriority="63"/>
+    <w:lsdException w:name="Medium Shading 2" w:uiPriority="64"/>
+    <w:lsdException w:name="Medium List 1" w:uiPriority="65"/>
+    <w:lsdException w:name="Medium List 2" w:uiPriority="66"/>
+    <w:lsdException w:name="Medium Grid 1" w:uiPriority="67"/>
+    <w:lsdException w:name="Medium Grid 2" w:uiPriority="68"/>
+    <w:lsdException w:name="Medium Grid 3" w:uiPriority="69"/>
+    <w:lsdException w:name="Dark List" w:uiPriority="70"/>
+    <w:lsdException w:name="Colorful Shading" w:uiPriority="71"/>
+    <w:lsdException w:name="Colorful List" w:uiPriority="72"/>
+    <w:lsdException w:name="Colorful Grid" w:uiPriority="73"/>
+    <w:lsdException w:name="Light Shading Accent 1" w:uiPriority="60"/>
+    <w:lsdException w:name="Light List Accent 1" w:uiPriority="61"/>
+    <w:lsdException w:name="Light Grid Accent 1" w:uiPriority="62"/>
+    <w:lsdException w:name="Medium Shading 1 Accent 1" w:uiPriority="63"/>
+    <w:lsdException w:name="Medium Shading 2 Accent 1" w:uiPriority="64"/>
+    <w:lsdException w:name="Medium List 1 Accent 1" w:uiPriority="65"/>
+    <w:lsdException w:name="Revision" w:semiHidden="1"/>
+    <w:lsdException w:name="List Paragraph" w:uiPriority="34" w:qFormat="1"/>
+    <w:lsdException w:name="Quote" w:uiPriority="29" w:qFormat="1"/>
+    <w:lsdException w:name="Intense Quote" w:uiPriority="30" w:qFormat="1"/>
+    <w:lsdException w:name="Medium List 2 Accent 1" w:uiPriority="66"/>
+    <w:lsdException w:name="Medium Grid 1 Accent 1" w:uiPriority="67"/>
+    <w:lsdException w:name="Medium Grid 2 Accent 1" w:uiPriority="68"/>
+    <w:lsdException w:name="Medium Grid 3 Accent 1" w:uiPriority="69"/>
+    <w:lsdException w:name="Dark List Accent 1" w:uiPriority="70"/>
+    <w:lsdException w:name="Colorful Shading Accent 1" w:uiPriority="71"/>
+    <w:lsdException w:name="Colorful List Accent 1" w:uiPriority="72"/>
+    <w:lsdException w:name="Colorful Grid Accent 1" w:uiPriority="73"/>
+    <w:lsdException w:name="Light Shading Accent 2" w:uiPriority="60"/>
+    <w:lsdException w:name="Light List Accent 2" w:uiPriority="61"/>
+    <w:lsdException w:name="Light Grid Accent 2" w:uiPriority="62"/>
+    <w:lsdException w:name="Medium Shading 1 Accent 2" w:uiPriority="63"/>
+    <w:lsdException w:name="Medium Shading 2 Accent 2" w:uiPriority="64"/>
+    <w:lsdException w:name="Medium List 1 Accent 2" w:uiPriority="65"/>
+    <w:lsdException w:name="Medium List 2 Accent 2" w:uiPriority="66"/>
+    <w:lsdException w:name="Medium Grid 1 Accent 2" w:uiPriority="67"/>
+    <w:lsdException w:name="Medium Grid 2 Accent 2" w:uiPriority="68"/>
+    <w:lsdException w:name="Medium Grid 3 Accent 2" w:uiPriority="69"/>
+    <w:lsdException w:name="Dark List Accent 2" w:uiPriority="70"/>
+    <w:lsdException w:name="Colorful Shading Accent 2" w:uiPriority="71"/>
+    <w:lsdException w:name="Colorful List Accent 2" w:uiPriority="72"/>
+    <w:lsdException w:name="Colorful Grid Accent 2" w:uiPriority="73"/>
+    <w:lsdException w:name="Light Shading Accent 3" w:uiPriority="60"/>
+    <w:lsdException w:name="Light List Accent 3" w:uiPriority="61"/>
+    <w:lsdException w:name="Light Grid Accent 3" w:uiPriority="62"/>
+    <w:lsdException w:name="Medium Shading 1 Accent 3" w:uiPriority="63"/>
+    <w:lsdException w:name="Medium Shading 2 Accent 3" w:uiPriority="64"/>
+    <w:lsdException w:name="Medium List 1 Accent 3" w:uiPriority="65"/>
+    <w:lsdException w:name="Medium List 2 Accent 3" w:uiPriority="66"/>
+    <w:lsdException w:name="Medium Grid 1 Accent 3" w:uiPriority="67"/>
+    <w:lsdException w:name="Medium Grid 2 Accent 3" w:uiPriority="68"/>
+    <w:lsdException w:name="Medium Grid 3 Accent 3" w:uiPriority="69"/>
+    <w:lsdException w:name="Dark List Accent 3" w:uiPriority="70"/>
+    <w:lsdException w:name="Colorful Shading Accent 3" w:uiPriority="71"/>
+    <w:lsdException w:name="Colorful List Accent 3" w:uiPriority="72"/>
+    <w:lsdException w:name="Colorful Grid Accent 3" w:uiPriority="73"/>
+    <w:lsdException w:name="Light Shading Accent 4" w:uiPriority="60"/>
+    <w:lsdException w:name="Light List Accent 4" w:uiPriority="61"/>
+    <w:lsdException w:name="Light Grid Accent 4" w:uiPriority="62"/>
+    <w:lsdException w:name="Medium Shading 1 Accent 4" w:uiPriority="63"/>
+    <w:lsdException w:name="Medium Shading 2 Accent 4" w:uiPriority="64"/>
+    <w:lsdException w:name="Medium List 1 Accent 4" w:uiPriority="65"/>
+    <w:lsdException w:name="Medium List 2 Accent 4" w:uiPriority="66"/>
+    <w:lsdException w:name="Medium Grid 1 Accent 4" w:uiPriority="67"/>
+    <w:lsdException w:name="Medium Grid 2 Accent 4" w:uiPriority="68"/>
+    <w:lsdException w:name="Medium Grid 3 Accent 4" w:uiPriority="69"/>
+    <w:lsdException w:name="Dark List Accent 4" w:uiPriority="70"/>
+    <w:lsdException w:name="Colorful Shading Accent 4" w:uiPriority="71"/>
+    <w:lsdException w:name="Colorful List Accent 4" w:uiPriority="72"/>
+    <w:lsdException w:name="Colorful Grid Accent 4" w:uiPriority="73"/>
+    <w:lsdException w:name="Light Shading Accent 5" w:uiPriority="60"/>
+    <w:lsdException w:name="Light List Accent 5" w:uiPriority="61"/>
+    <w:lsdException w:name="Light Grid Accent 5" w:uiPriority="62"/>
+    <w:lsdException w:name="Medium Shading 1 Accent 5" w:uiPriority="63"/>
+    <w:lsdException w:name="Medium Shading 2 Accent 5" w:uiPriority="64"/>
+    <w:lsdException w:name="Medium List 1 Accent 5" w:uiPriority="65"/>
+    <w:lsdException w:name="Medium List 2 Accent 5" w:uiPriority="66"/>
+    <w:lsdException w:name="Medium Grid 1 Accent 5" w:uiPriority="67"/>
+    <w:lsdException w:name="Medium Grid 2 Accent 5" w:uiPriority="68"/>
+    <w:lsdException w:name="Medium Grid 3 Accent 5" w:uiPriority="69"/>
+    <w:lsdException w:name="Dark List Accent 5" w:uiPriority="70"/>
+    <w:lsdException w:name="Colorful Shading Accent 5" w:uiPriority="71"/>
+    <w:lsdException w:name="Colorful List Accent 5" w:uiPriority="72"/>
+    <w:lsdException w:name="Colorful Grid Accent 5" w:uiPriority="73"/>
+    <w:lsdException w:name="Light Shading Accent 6" w:uiPriority="60"/>
+    <w:lsdException w:name="Light List Accent 6" w:uiPriority="61"/>
+    <w:lsdException w:name="Light Grid Accent 6" w:uiPriority="62"/>
+    <w:lsdException w:name="Medium Shading 1 Accent 6" w:uiPriority="63"/>
+    <w:lsdException w:name="Medium Shading 2 Accent 6" w:uiPriority="64"/>
+    <w:lsdException w:name="Medium List 1 Accent 6" w:uiPriority="65"/>
+    <w:lsdException w:name="Medium List 2 Accent 6" w:uiPriority="66"/>
+    <w:lsdException w:name="Medium Grid 1 Accent 6" w:uiPriority="67"/>
+    <w:lsdException w:name="Medium Grid 2 Accent 6" w:uiPriority="68"/>
+    <w:lsdException w:name="Medium Grid 3 Accent 6" w:uiPriority="69"/>
+    <w:lsdException w:name="Dark List Accent 6" w:uiPriority="70"/>
+    <w:lsdException w:name="Colorful Shading Accent 6" w:uiPriority="71"/>
+    <w:lsdException w:name="Colorful List Accent 6" w:uiPriority="72"/>
+    <w:lsdException w:name="Colorful Grid Accent 6" w:uiPriority="73"/>
+    <w:lsdException w:name="Subtle Emphasis" w:uiPriority="19" w:qFormat="1"/>
+    <w:lsdException w:name="Intense Emphasis" w:uiPriority="21" w:qFormat="1"/>
+    <w:lsdException w:name="Subtle Reference" w:uiPriority="31" w:qFormat="1"/>
+    <w:lsdException w:name="Intense Reference" w:uiPriority="32" w:qFormat="1"/>
+    <w:lsdException w:name="Book Title" w:uiPriority="33" w:qFormat="1"/>
+    <w:lsdException w:name="Bibliography" w:semiHidden="1" w:uiPriority="37" w:unhideWhenUsed="1"/>
+    <w:lsdException w:name="TOC Heading" w:semiHidden="1" w:uiPriority="39" w:unhideWhenUsed="1" w:qFormat="1"/>
+    <w:lsdException w:name="Plain Table 1" w:uiPriority="41"/>
+    <w:lsdException w:name="Plain Table 2" w:uiPriority="42"/>
+    <w:lsdException w:name="Plain Table 3" w:uiPriority="43"/>
+    <w:lsdException w:name="Plain Table 4" w:uiPriority="44"/>
+    <w:lsdException w:name="Plain Table 5" w:uiPriority="45"/>
+    <w:lsdException w:name="Grid Table Light" w:uiPriority="40"/>
+    <w:lsdException w:name="Grid Table 1 Light" w:uiPriority="46"/>
+    <w:lsdException w:name="Grid Table 2" w:uiPriority="47"/>
+    <w:lsdException w:name="Grid Table 3" w:uiPriority="48"/>
+    <w:lsdException w:name="Grid Table 4" w:uiPriority="49"/>
+    <w:lsdException w:name="Grid Table 5 Dark" w:uiPriority="50"/>
+    <w:lsdException w:name="Grid Table 6 Colorful" w:uiPriority="51"/>
+    <w:lsdException w:name="Grid Table 7 Colorful" w:uiPriority="52"/>
+    <w:lsdException w:name="Grid Table 1 Light Accent 1" w:uiPriority="46"/>
+    <w:lsdException w:name="Grid Table 2 Accent 1" w:uiPriority="47"/>
+    <w:lsdException w:name="Grid Table 3 Accent 1" w:uiPriority="48"/>
+    <w:lsdException w:name="Grid Table 4 Accent 1" w:uiPriority="49"/>
+    <w:lsdException w:name="Grid Table 5 Dark Accent 1" w:uiPriority="50"/>
+    <w:lsdException w:name="Grid Table 6 Colorful Accent 1" w:uiPriority="51"/>
+    <w:lsdException w:name="Grid Table 7 Colorful Accent 1" w:uiPriority="52"/>
+    <w:lsdException w:name="Grid Table 1 Light Accent 2" w:uiPriority="46"/>
+    <w:lsdException w:name="Grid Table 2 Accent 2" w:uiPriority="47"/>
+    <w:lsdException w:name="Grid Table 3 Accent 2" w:uiPriority="48"/>
+    <w:lsdException w:name="Grid Table 4 Accent 2" w:uiPriority="49"/>
+    <w:lsdException w:name="Grid Table 5 Dark Accent 2" w:uiPriority="50"/>
+    <w:lsdException w:name="Grid Table 6 Colorful Accent 2" w:uiPriority="51"/>
+    <w:lsdException w:name="Grid Table 7 Colorful Accent 2" w:uiPriority="52"/>
+    <w:lsdException w:name="Grid Table 1 Light Accent 3" w:uiPriority="46"/>
+    <w:lsdException w:name="Grid Table 2 Accent 3" w:uiPriority="47"/>
+    <w:lsdException w:name="Grid Table 3 Accent 3" w:uiPriority="48"/>
+    <w:lsdException w:name="Grid Table 4 Accent 3" w:uiPriority="49"/>
+    <w:lsdException w:name="Grid Table 5 Dark Accent 3" w:uiPriority="50"/>
+    <w:lsdException w:name="Grid Table 6 Colorful Accent 3" w:uiPriority="51"/>
+    <w:lsdException w:name="Grid Table 7 Colorful Accent 3" w:uiPriority="52"/>
+    <w:lsdException w:name="Grid Table 1 Light Accent 4" w:uiPriority="46"/>
+    <w:lsdException w:name="Grid Table 2 Accent 4" w:uiPriority="47"/>
+    <w:lsdException w:name="Grid Table 3 Accent 4" w:uiPriority="48"/>
+    <w:lsdException w:name="Grid Table 4 Accent 4" w:uiPriority="49"/>
+    <w:lsdException w:name="Grid Table 5 Dark Accent 4" w:uiPriority="50"/>
+    <w:lsdException w:name="Grid Table 6 Colorful Accent 4" w:uiPriority="51"/>
+    <w:lsdException w:name="Grid Table 7 Colorful Accent 4" w:uiPriority="52"/>
+    <w:lsdException w:name="Grid Table 1 Light Accent 5" w:uiPriority="46"/>
+    <w:lsdException w:name="Grid Table 2 Accent 5" w:uiPriority="47"/>
+    <w:lsdException w:name="Grid Table 3 Accent 5" w:uiPriority="48"/>
+    <w:lsdException w:name="Grid Table 4 Accent 5" w:uiPriority="49"/>
+    <w:lsdException w:name="Grid Table 5 Dark Accent 5" w:uiPriority="50"/>
+    <w:lsdException w:name="Grid Table 6 Colorful Accent 5" w:uiPriority="51"/>
+    <w:lsdException w:name="Grid Table 7 Colorful Accent 5" w:uiPriority="52"/>
+    <w:lsdException w:name="Grid Table 1 Light Accent 6" w:uiPriority="46"/>
+    <w:lsdException w:name="Grid Table 2 Accent 6" w:uiPriority="47"/>
+    <w:lsdException w:name="Grid Table 3 Accent 6" w:uiPriority="48"/>
+    <w:lsdException w:name="Grid Table 4 Accent 6" w:uiPriority="49"/>
+    <w:lsdException w:name="Grid Table 5 Dark Accent 6" w:uiPriority="50"/>
+    <w:lsdException w:name="Grid Table 6 Colorful Accent 6" w:uiPriority="51"/>
+    <w:lsdException w:name="Grid Table 7 Colorful Accent 6" w:uiPriority="52"/>
+    <w:lsdException w:name="List Table 1 Light" w:uiPriority="46"/>
+    <w:lsdException w:name="List Table 2" w:uiPriority="47"/>
+    <w:lsdException w:name="List Table 3" w:uiPriority="48"/>
+    <w:lsdException w:name="List Table 4" w:uiPriority="49"/>
+    <w:lsdException w:name="List Table 5 Dark" w:uiPriority="50"/>
+    <w:lsdException w:name="List Table 6 Colorful" w:uiPriority="51"/>
+    <w:lsdException w:name="List Table 7 Colorful" w:uiPriority="52"/>
+    <w:lsdException w:name="List Table 1 Light Accent 1" w:uiPriority="46"/>
+    <w:lsdException w:name="List Table 2 Accent 1" w:uiPriority="47"/>
+    <w:lsdException w:name="List Table 3 Accent 1" w:uiPriority="48"/>
+    <w:lsdException w:name="List Table 4 Accent 1" w:uiPriority="49"/>
+    <w:lsdException w:name="List Table 5 Dark Accent 1" w:uiPriority="50"/>
+    <w:lsdException w:name="List Table 6 Colorful Accent 1" w:uiPriority="51"/>
+    <w:lsdException w:name="List Table 7 Colorful Accent 1" w:uiPriority="52"/>
+    <w:lsdException w:name="List Table 1 Light Accent 2" w:uiPriority="46"/>
+    <w:lsdException w:name="List Table 2 Accent 2" w:uiPriority="47"/>
+    <w:lsdException w:name="List Table 3 Accent 2" w:uiPriority="48"/>
+    <w:lsdException w:name="List Table 4 Accent 2" w:uiPriority="49"/>
+    <w:lsdException w:name="List Table 5 Dark Accent 2" w:uiPriority="50"/>
+    <w:lsdException w:name="List Table 6 Colorful Accent 2" w:uiPriority="51"/>
+    <w:lsdException w:name="List Table 7 Colorful Accent 2" w:uiPriority="52"/>
+    <w:lsdException w:name="List Table 1 Light Accent 3" w:uiPriority="46"/>
+    <w:lsdException w:name="List Table 2 Accent 3" w:uiPriority="47"/>
+    <w:lsdException w:name="List Table 3 Accent 3" w:uiPriority="48"/>
+    <w:lsdException w:name="List Table 4 Accent 3" w:uiPriority="49"/>
+    <w:lsdException w:name="List Table 5 Dark Accent 3" w:uiPriority="50"/>
+    <w:lsdException w:name="List Table 6 Colorful Accent 3" w:uiPriority="51"/>
+    <w:lsdException w:name="List Table 7 Colorful Accent 3" w:uiPriority="52"/>
+    <w:lsdException w:name="List Table 1 Light Accent 4" w:uiPriority="46"/>
+    <w:lsdException w:name="List Table 2 Accent 4" w:uiPriority="47"/>
+    <w:lsdException w:name="List Table 3 Accent 4" w:uiPriority="48"/>
+    <w:lsdException w:name="List Table 4 Accent 4" w:uiPriority="49"/>
+    <w:lsdException w:name="List Table 5 Dark Accent 4" w:uiPriority="50"/>
+    <w:lsdException w:name="List Table 6 Colorful Accent 4" w:uiPriority="51"/>
+    <w:lsdException w:name="List Table 7 Colorful Accent 4" w:uiPriority="52"/>
+    <w:lsdException w:name="List Table 1 Light Accent 5" w:uiPriority="46"/>
+    <w:lsdException w:name="List Table 2 Accent 5" w:uiPriority="47"/>
+    <w:lsdException w:name="List Table 3 Accent 5" w:uiPriority="48"/>
+    <w:lsdException w:name="List Table 4 Accent 5" w:uiPriority="49"/>
+    <w:lsdException w:name="List Table 5 Dark Accent 5" w:uiPriority="50"/>
+    <w:lsdException w:name="List Table 6 Colorful Accent 5" w:uiPriority="51"/>
+    <w:lsdException w:name="List Table 7 Colorful Accent 5" w:uiPriority="52"/>
+    <w:lsdException w:name="List Table 1 Light Accent 6" w:uiPriority="46"/>
+    <w:lsdException w:name="List Table 2 Accent 6" w:uiPriority="47"/>
+    <w:lsdException w:name="List Table 3 Accent 6" w:uiPriority="48"/>
+    <w:lsdException w:name="List Table 4 Accent 6" w:uiPriority="49"/>
+    <w:lsdException w:name="List Table 5 Dark Accent 6" w:uiPriority="50"/>
+    <w:lsdException w:name="List Table 6 Colorful Accent 6" w:uiPriority="51"/>
+    <w:lsdException w:name="List Table 7 Colorful Accent 6" w:uiPriority="52"/>
   </w:latentStyles>
   <w:style w:type="paragraph" w:default="1" w:styleId="Normal">
     <w:name w:val="Normal"/>
@@ -2455,6 +3015,7 @@
       <w:spacing w:after="0" w:line="240" w:lineRule="auto"/>
     </w:pPr>
     <w:tblPr>
+      <w:tblInd w:w="0" w:type="dxa"/>
       <w:tblBorders>
         <w:top w:val="single" w:sz="4" w:space="0" w:color="auto"/>
         <w:left w:val="single" w:sz="4" w:space="0" w:color="auto"/>
@@ -2463,237 +3024,12 @@
         <w:insideH w:val="single" w:sz="4" w:space="0" w:color="auto"/>
         <w:insideV w:val="single" w:sz="4" w:space="0" w:color="auto"/>
       </w:tblBorders>
-    </w:tblPr>
-  </w:style>
-  <w:style w:type="character" w:styleId="Hyperlink">
-    <w:name w:val="Hyperlink"/>
-    <w:basedOn w:val="Fontepargpadro"/>
-    <w:uiPriority w:val="99"/>
-    <w:unhideWhenUsed/>
-    <w:rsid w:val="002227F3"/>
-    <w:rPr>
-      <w:color w:val="0563C1" w:themeColor="hyperlink"/>
-      <w:u w:val="single"/>
-    </w:rPr>
-  </w:style>
-  <w:style w:type="paragraph" w:styleId="PargrafodaLista">
-    <w:name w:val="List Paragraph"/>
-    <w:basedOn w:val="Normal"/>
-    <w:uiPriority w:val="34"/>
-    <w:qFormat/>
-    <w:rsid w:val="00B85F05"/>
-    <w:pPr>
-      <w:ind w:left="720"/>
-      <w:contextualSpacing/>
-    </w:pPr>
-  </w:style>
-</w:styles>
-</file>
-
-<file path=word/stylesWithEffects.xml><?xml version="1.0" encoding="utf-8"?>
-<w:styles xmlns:wpc="http://schemas.microsoft.com/office/word/2010/wordprocessingCanvas" xmlns:mc="http://schemas.openxmlformats.org/markup-compatibility/2006" xmlns:o="urn:schemas-microsoft-com:office:office" xmlns:r="http://schemas.openxmlformats.org/officeDocument/2006/relationships" xmlns:m="http://schemas.openxmlformats.org/officeDocument/2006/math" xmlns:v="urn:schemas-microsoft-com:vml" xmlns:wp14="http://schemas.microsoft.com/office/word/2010/wordprocessingDrawing" xmlns:wp="http://schemas.openxmlformats.org/drawingml/2006/wordprocessingDrawing" xmlns:w10="urn:schemas-microsoft-com:office:word" xmlns:w="http://schemas.openxmlformats.org/wordprocessingml/2006/main" xmlns:w14="http://schemas.microsoft.com/office/word/2010/wordml" xmlns:wpg="http://schemas.microsoft.com/office/word/2010/wordprocessingGroup" xmlns:wpi="http://schemas.microsoft.com/office/word/2010/wordprocessingInk" xmlns:wne="http://schemas.microsoft.com/office/word/2006/wordml" xmlns:wps="http://schemas.microsoft.com/office/word/2010/wordprocessingShape" mc:Ignorable="w14 wp14">
-  <w:docDefaults>
-    <w:rPrDefault>
-      <w:rPr>
-        <w:rFonts w:asciiTheme="minorHAnsi" w:eastAsiaTheme="minorHAnsi" w:hAnsiTheme="minorHAnsi" w:cstheme="minorBidi"/>
-        <w:sz w:val="22"/>
-        <w:szCs w:val="22"/>
-        <w:lang w:val="pt-BR" w:eastAsia="en-US" w:bidi="ar-SA"/>
-      </w:rPr>
-    </w:rPrDefault>
-    <w:pPrDefault>
-      <w:pPr>
-        <w:spacing w:after="160" w:line="259" w:lineRule="auto"/>
-      </w:pPr>
-    </w:pPrDefault>
-  </w:docDefaults>
-  <w:latentStyles w:defLockedState="0" w:defUIPriority="99" w:defSemiHidden="1" w:defUnhideWhenUsed="1" w:defQFormat="0" w:count="267">
-    <w:lsdException w:name="Normal" w:semiHidden="0" w:uiPriority="0" w:unhideWhenUsed="0" w:qFormat="1"/>
-    <w:lsdException w:name="heading 1" w:semiHidden="0" w:uiPriority="9" w:unhideWhenUsed="0" w:qFormat="1"/>
-    <w:lsdException w:name="heading 2" w:uiPriority="9" w:qFormat="1"/>
-    <w:lsdException w:name="heading 3" w:uiPriority="9" w:qFormat="1"/>
-    <w:lsdException w:name="heading 4" w:uiPriority="9" w:qFormat="1"/>
-    <w:lsdException w:name="heading 5" w:uiPriority="9" w:qFormat="1"/>
-    <w:lsdException w:name="heading 6" w:uiPriority="9" w:qFormat="1"/>
-    <w:lsdException w:name="heading 7" w:uiPriority="9" w:qFormat="1"/>
-    <w:lsdException w:name="heading 8" w:uiPriority="9" w:qFormat="1"/>
-    <w:lsdException w:name="heading 9" w:uiPriority="9" w:qFormat="1"/>
-    <w:lsdException w:name="toc 1" w:uiPriority="39"/>
-    <w:lsdException w:name="toc 2" w:uiPriority="39"/>
-    <w:lsdException w:name="toc 3" w:uiPriority="39"/>
-    <w:lsdException w:name="toc 4" w:uiPriority="39"/>
-    <w:lsdException w:name="toc 5" w:uiPriority="39"/>
-    <w:lsdException w:name="toc 6" w:uiPriority="39"/>
-    <w:lsdException w:name="toc 7" w:uiPriority="39"/>
-    <w:lsdException w:name="toc 8" w:uiPriority="39"/>
-    <w:lsdException w:name="toc 9" w:uiPriority="39"/>
-    <w:lsdException w:name="caption" w:uiPriority="35" w:qFormat="1"/>
-    <w:lsdException w:name="Title" w:semiHidden="0" w:uiPriority="10" w:unhideWhenUsed="0" w:qFormat="1"/>
-    <w:lsdException w:name="Default Paragraph Font" w:uiPriority="1"/>
-    <w:lsdException w:name="Subtitle" w:semiHidden="0" w:uiPriority="11" w:unhideWhenUsed="0" w:qFormat="1"/>
-    <w:lsdException w:name="Strong" w:semiHidden="0" w:uiPriority="22" w:unhideWhenUsed="0" w:qFormat="1"/>
-    <w:lsdException w:name="Emphasis" w:semiHidden="0" w:uiPriority="20" w:unhideWhenUsed="0" w:qFormat="1"/>
-    <w:lsdException w:name="Table Grid" w:semiHidden="0" w:uiPriority="39" w:unhideWhenUsed="0"/>
-    <w:lsdException w:name="Placeholder Text" w:unhideWhenUsed="0"/>
-    <w:lsdException w:name="No Spacing" w:semiHidden="0" w:uiPriority="1" w:unhideWhenUsed="0" w:qFormat="1"/>
-    <w:lsdException w:name="Light Shading" w:semiHidden="0" w:uiPriority="60" w:unhideWhenUsed="0"/>
-    <w:lsdException w:name="Light List" w:semiHidden="0" w:uiPriority="61" w:unhideWhenUsed="0"/>
-    <w:lsdException w:name="Light Grid" w:semiHidden="0" w:uiPriority="62" w:unhideWhenUsed="0"/>
-    <w:lsdException w:name="Medium Shading 1" w:semiHidden="0" w:uiPriority="63" w:unhideWhenUsed="0"/>
-    <w:lsdException w:name="Medium Shading 2" w:semiHidden="0" w:uiPriority="64" w:unhideWhenUsed="0"/>
-    <w:lsdException w:name="Medium List 1" w:semiHidden="0" w:uiPriority="65" w:unhideWhenUsed="0"/>
-    <w:lsdException w:name="Medium List 2" w:semiHidden="0" w:uiPriority="66" w:unhideWhenUsed="0"/>
-    <w:lsdException w:name="Medium Grid 1" w:semiHidden="0" w:uiPriority="67" w:unhideWhenUsed="0"/>
-    <w:lsdException w:name="Medium Grid 2" w:semiHidden="0" w:uiPriority="68" w:unhideWhenUsed="0"/>
-    <w:lsdException w:name="Medium Grid 3" w:semiHidden="0" w:uiPriority="69" w:unhideWhenUsed="0"/>
-    <w:lsdException w:name="Dark List" w:semiHidden="0" w:uiPriority="70" w:unhideWhenUsed="0"/>
-    <w:lsdException w:name="Colorful Shading" w:semiHidden="0" w:uiPriority="71" w:unhideWhenUsed="0"/>
-    <w:lsdException w:name="Colorful List" w:semiHidden="0" w:uiPriority="72" w:unhideWhenUsed="0"/>
-    <w:lsdException w:name="Colorful Grid" w:semiHidden="0" w:uiPriority="73" w:unhideWhenUsed="0"/>
-    <w:lsdException w:name="Light Shading Accent 1" w:semiHidden="0" w:uiPriority="60" w:unhideWhenUsed="0"/>
-    <w:lsdException w:name="Light List Accent 1" w:semiHidden="0" w:uiPriority="61" w:unhideWhenUsed="0"/>
-    <w:lsdException w:name="Light Grid Accent 1" w:semiHidden="0" w:uiPriority="62" w:unhideWhenUsed="0"/>
-    <w:lsdException w:name="Medium Shading 1 Accent 1" w:semiHidden="0" w:uiPriority="63" w:unhideWhenUsed="0"/>
-    <w:lsdException w:name="Medium Shading 2 Accent 1" w:semiHidden="0" w:uiPriority="64" w:unhideWhenUsed="0"/>
-    <w:lsdException w:name="Medium List 1 Accent 1" w:semiHidden="0" w:uiPriority="65" w:unhideWhenUsed="0"/>
-    <w:lsdException w:name="Revision" w:unhideWhenUsed="0"/>
-    <w:lsdException w:name="List Paragraph" w:semiHidden="0" w:uiPriority="34" w:unhideWhenUsed="0" w:qFormat="1"/>
-    <w:lsdException w:name="Quote" w:semiHidden="0" w:uiPriority="29" w:unhideWhenUsed="0" w:qFormat="1"/>
-    <w:lsdException w:name="Intense Quote" w:semiHidden="0" w:uiPriority="30" w:unhideWhenUsed="0" w:qFormat="1"/>
-    <w:lsdException w:name="Medium List 2 Accent 1" w:semiHidden="0" w:uiPriority="66" w:unhideWhenUsed="0"/>
-    <w:lsdException w:name="Medium Grid 1 Accent 1" w:semiHidden="0" w:uiPriority="67" w:unhideWhenUsed="0"/>
-    <w:lsdException w:name="Medium Grid 2 Accent 1" w:semiHidden="0" w:uiPriority="68" w:unhideWhenUsed="0"/>
-    <w:lsdException w:name="Medium Grid 3 Accent 1" w:semiHidden="0" w:uiPriority="69" w:unhideWhenUsed="0"/>
-    <w:lsdException w:name="Dark List Accent 1" w:semiHidden="0" w:uiPriority="70" w:unhideWhenUsed="0"/>
-    <w:lsdException w:name="Colorful Shading Accent 1" w:semiHidden="0" w:uiPriority="71" w:unhideWhenUsed="0"/>
-    <w:lsdException w:name="Colorful List Accent 1" w:semiHidden="0" w:uiPriority="72" w:unhideWhenUsed="0"/>
-    <w:lsdException w:name="Colorful Grid Accent 1" w:semiHidden="0" w:uiPriority="73" w:unhideWhenUsed="0"/>
-    <w:lsdException w:name="Light Shading Accent 2" w:semiHidden="0" w:uiPriority="60" w:unhideWhenUsed="0"/>
-    <w:lsdException w:name="Light List Accent 2" w:semiHidden="0" w:uiPriority="61" w:unhideWhenUsed="0"/>
-    <w:lsdException w:name="Light Grid Accent 2" w:semiHidden="0" w:uiPriority="62" w:unhideWhenUsed="0"/>
-    <w:lsdException w:name="Medium Shading 1 Accent 2" w:semiHidden="0" w:uiPriority="63" w:unhideWhenUsed="0"/>
-    <w:lsdException w:name="Medium Shading 2 Accent 2" w:semiHidden="0" w:uiPriority="64" w:unhideWhenUsed="0"/>
-    <w:lsdException w:name="Medium List 1 Accent 2" w:semiHidden="0" w:uiPriority="65" w:unhideWhenUsed="0"/>
-    <w:lsdException w:name="Medium List 2 Accent 2" w:semiHidden="0" w:uiPriority="66" w:unhideWhenUsed="0"/>
-    <w:lsdException w:name="Medium Grid 1 Accent 2" w:semiHidden="0" w:uiPriority="67" w:unhideWhenUsed="0"/>
-    <w:lsdException w:name="Medium Grid 2 Accent 2" w:semiHidden="0" w:uiPriority="68" w:unhideWhenUsed="0"/>
-    <w:lsdException w:name="Medium Grid 3 Accent 2" w:semiHidden="0" w:uiPriority="69" w:unhideWhenUsed="0"/>
-    <w:lsdException w:name="Dark List Accent 2" w:semiHidden="0" w:uiPriority="70" w:unhideWhenUsed="0"/>
-    <w:lsdException w:name="Colorful Shading Accent 2" w:semiHidden="0" w:uiPriority="71" w:unhideWhenUsed="0"/>
-    <w:lsdException w:name="Colorful List Accent 2" w:semiHidden="0" w:uiPriority="72" w:unhideWhenUsed="0"/>
-    <w:lsdException w:name="Colorful Grid Accent 2" w:semiHidden="0" w:uiPriority="73" w:unhideWhenUsed="0"/>
-    <w:lsdException w:name="Light Shading Accent 3" w:semiHidden="0" w:uiPriority="60" w:unhideWhenUsed="0"/>
-    <w:lsdException w:name="Light List Accent 3" w:semiHidden="0" w:uiPriority="61" w:unhideWhenUsed="0"/>
-    <w:lsdException w:name="Light Grid Accent 3" w:semiHidden="0" w:uiPriority="62" w:unhideWhenUsed="0"/>
-    <w:lsdException w:name="Medium Shading 1 Accent 3" w:semiHidden="0" w:uiPriority="63" w:unhideWhenUsed="0"/>
-    <w:lsdException w:name="Medium Shading 2 Accent 3" w:semiHidden="0" w:uiPriority="64" w:unhideWhenUsed="0"/>
-    <w:lsdException w:name="Medium List 1 Accent 3" w:semiHidden="0" w:uiPriority="65" w:unhideWhenUsed="0"/>
-    <w:lsdException w:name="Medium List 2 Accent 3" w:semiHidden="0" w:uiPriority="66" w:unhideWhenUsed="0"/>
-    <w:lsdException w:name="Medium Grid 1 Accent 3" w:semiHidden="0" w:uiPriority="67" w:unhideWhenUsed="0"/>
-    <w:lsdException w:name="Medium Grid 2 Accent 3" w:semiHidden="0" w:uiPriority="68" w:unhideWhenUsed="0"/>
-    <w:lsdException w:name="Medium Grid 3 Accent 3" w:semiHidden="0" w:uiPriority="69" w:unhideWhenUsed="0"/>
-    <w:lsdException w:name="Dark List Accent 3" w:semiHidden="0" w:uiPriority="70" w:unhideWhenUsed="0"/>
-    <w:lsdException w:name="Colorful Shading Accent 3" w:semiHidden="0" w:uiPriority="71" w:unhideWhenUsed="0"/>
-    <w:lsdException w:name="Colorful List Accent 3" w:semiHidden="0" w:uiPriority="72" w:unhideWhenUsed="0"/>
-    <w:lsdException w:name="Colorful Grid Accent 3" w:semiHidden="0" w:uiPriority="73" w:unhideWhenUsed="0"/>
-    <w:lsdException w:name="Light Shading Accent 4" w:semiHidden="0" w:uiPriority="60" w:unhideWhenUsed="0"/>
-    <w:lsdException w:name="Light List Accent 4" w:semiHidden="0" w:uiPriority="61" w:unhideWhenUsed="0"/>
-    <w:lsdException w:name="Light Grid Accent 4" w:semiHidden="0" w:uiPriority="62" w:unhideWhenUsed="0"/>
-    <w:lsdException w:name="Medium Shading 1 Accent 4" w:semiHidden="0" w:uiPriority="63" w:unhideWhenUsed="0"/>
-    <w:lsdException w:name="Medium Shading 2 Accent 4" w:semiHidden="0" w:uiPriority="64" w:unhideWhenUsed="0"/>
-    <w:lsdException w:name="Medium List 1 Accent 4" w:semiHidden="0" w:uiPriority="65" w:unhideWhenUsed="0"/>
-    <w:lsdException w:name="Medium List 2 Accent 4" w:semiHidden="0" w:uiPriority="66" w:unhideWhenUsed="0"/>
-    <w:lsdException w:name="Medium Grid 1 Accent 4" w:semiHidden="0" w:uiPriority="67" w:unhideWhenUsed="0"/>
-    <w:lsdException w:name="Medium Grid 2 Accent 4" w:semiHidden="0" w:uiPriority="68" w:unhideWhenUsed="0"/>
-    <w:lsdException w:name="Medium Grid 3 Accent 4" w:semiHidden="0" w:uiPriority="69" w:unhideWhenUsed="0"/>
-    <w:lsdException w:name="Dark List Accent 4" w:semiHidden="0" w:uiPriority="70" w:unhideWhenUsed="0"/>
-    <w:lsdException w:name="Colorful Shading Accent 4" w:semiHidden="0" w:uiPriority="71" w:unhideWhenUsed="0"/>
-    <w:lsdException w:name="Colorful List Accent 4" w:semiHidden="0" w:uiPriority="72" w:unhideWhenUsed="0"/>
-    <w:lsdException w:name="Colorful Grid Accent 4" w:semiHidden="0" w:uiPriority="73" w:unhideWhenUsed="0"/>
-    <w:lsdException w:name="Light Shading Accent 5" w:semiHidden="0" w:uiPriority="60" w:unhideWhenUsed="0"/>
-    <w:lsdException w:name="Light List Accent 5" w:semiHidden="0" w:uiPriority="61" w:unhideWhenUsed="0"/>
-    <w:lsdException w:name="Light Grid Accent 5" w:semiHidden="0" w:uiPriority="62" w:unhideWhenUsed="0"/>
-    <w:lsdException w:name="Medium Shading 1 Accent 5" w:semiHidden="0" w:uiPriority="63" w:unhideWhenUsed="0"/>
-    <w:lsdException w:name="Medium Shading 2 Accent 5" w:semiHidden="0" w:uiPriority="64" w:unhideWhenUsed="0"/>
-    <w:lsdException w:name="Medium List 1 Accent 5" w:semiHidden="0" w:uiPriority="65" w:unhideWhenUsed="0"/>
-    <w:lsdException w:name="Medium List 2 Accent 5" w:semiHidden="0" w:uiPriority="66" w:unhideWhenUsed="0"/>
-    <w:lsdException w:name="Medium Grid 1 Accent 5" w:semiHidden="0" w:uiPriority="67" w:unhideWhenUsed="0"/>
-    <w:lsdException w:name="Medium Grid 2 Accent 5" w:semiHidden="0" w:uiPriority="68" w:unhideWhenUsed="0"/>
-    <w:lsdException w:name="Medium Grid 3 Accent 5" w:semiHidden="0" w:uiPriority="69" w:unhideWhenUsed="0"/>
-    <w:lsdException w:name="Dark List Accent 5" w:semiHidden="0" w:uiPriority="70" w:unhideWhenUsed="0"/>
-    <w:lsdException w:name="Colorful Shading Accent 5" w:semiHidden="0" w:uiPriority="71" w:unhideWhenUsed="0"/>
-    <w:lsdException w:name="Colorful List Accent 5" w:semiHidden="0" w:uiPriority="72" w:unhideWhenUsed="0"/>
-    <w:lsdException w:name="Colorful Grid Accent 5" w:semiHidden="0" w:uiPriority="73" w:unhideWhenUsed="0"/>
-    <w:lsdException w:name="Light Shading Accent 6" w:semiHidden="0" w:uiPriority="60" w:unhideWhenUsed="0"/>
-    <w:lsdException w:name="Light List Accent 6" w:semiHidden="0" w:uiPriority="61" w:unhideWhenUsed="0"/>
-    <w:lsdException w:name="Light Grid Accent 6" w:semiHidden="0" w:uiPriority="62" w:unhideWhenUsed="0"/>
-    <w:lsdException w:name="Medium Shading 1 Accent 6" w:semiHidden="0" w:uiPriority="63" w:unhideWhenUsed="0"/>
-    <w:lsdException w:name="Medium Shading 2 Accent 6" w:semiHidden="0" w:uiPriority="64" w:unhideWhenUsed="0"/>
-    <w:lsdException w:name="Medium List 1 Accent 6" w:semiHidden="0" w:uiPriority="65" w:unhideWhenUsed="0"/>
-    <w:lsdException w:name="Medium List 2 Accent 6" w:semiHidden="0" w:uiPriority="66" w:unhideWhenUsed="0"/>
-    <w:lsdException w:name="Medium Grid 1 Accent 6" w:semiHidden="0" w:uiPriority="67" w:unhideWhenUsed="0"/>
-    <w:lsdException w:name="Medium Grid 2 Accent 6" w:semiHidden="0" w:uiPriority="68" w:unhideWhenUsed="0"/>
-    <w:lsdException w:name="Medium Grid 3 Accent 6" w:semiHidden="0" w:uiPriority="69" w:unhideWhenUsed="0"/>
-    <w:lsdException w:name="Dark List Accent 6" w:semiHidden="0" w:uiPriority="70" w:unhideWhenUsed="0"/>
-    <w:lsdException w:name="Colorful Shading Accent 6" w:semiHidden="0" w:uiPriority="71" w:unhideWhenUsed="0"/>
-    <w:lsdException w:name="Colorful List Accent 6" w:semiHidden="0" w:uiPriority="72" w:unhideWhenUsed="0"/>
-    <w:lsdException w:name="Colorful Grid Accent 6" w:semiHidden="0" w:uiPriority="73" w:unhideWhenUsed="0"/>
-    <w:lsdException w:name="Subtle Emphasis" w:semiHidden="0" w:uiPriority="19" w:unhideWhenUsed="0" w:qFormat="1"/>
-    <w:lsdException w:name="Intense Emphasis" w:semiHidden="0" w:uiPriority="21" w:unhideWhenUsed="0" w:qFormat="1"/>
-    <w:lsdException w:name="Subtle Reference" w:semiHidden="0" w:uiPriority="31" w:unhideWhenUsed="0" w:qFormat="1"/>
-    <w:lsdException w:name="Intense Reference" w:semiHidden="0" w:uiPriority="32" w:unhideWhenUsed="0" w:qFormat="1"/>
-    <w:lsdException w:name="Book Title" w:semiHidden="0" w:uiPriority="33" w:unhideWhenUsed="0" w:qFormat="1"/>
-    <w:lsdException w:name="Bibliography" w:uiPriority="37"/>
-    <w:lsdException w:name="TOC Heading" w:uiPriority="39" w:qFormat="1"/>
-  </w:latentStyles>
-  <w:style w:type="paragraph" w:default="1" w:styleId="Normal">
-    <w:name w:val="Normal"/>
-    <w:qFormat/>
-  </w:style>
-  <w:style w:type="character" w:default="1" w:styleId="Fontepargpadro">
-    <w:name w:val="Default Paragraph Font"/>
-    <w:uiPriority w:val="1"/>
-    <w:semiHidden/>
-    <w:unhideWhenUsed/>
-  </w:style>
-  <w:style w:type="table" w:default="1" w:styleId="Tabelanormal">
-    <w:name w:val="Normal Table"/>
-    <w:uiPriority w:val="99"/>
-    <w:semiHidden/>
-    <w:unhideWhenUsed/>
-    <w:tblPr>
-      <w:tblInd w:w="0" w:type="dxa"/>
       <w:tblCellMar>
         <w:top w:w="0" w:type="dxa"/>
         <w:left w:w="108" w:type="dxa"/>
         <w:bottom w:w="0" w:type="dxa"/>
         <w:right w:w="108" w:type="dxa"/>
       </w:tblCellMar>
-    </w:tblPr>
-  </w:style>
-  <w:style w:type="numbering" w:default="1" w:styleId="Semlista">
-    <w:name w:val="No List"/>
-    <w:uiPriority w:val="99"/>
-    <w:semiHidden/>
-    <w:unhideWhenUsed/>
-  </w:style>
-  <w:style w:type="table" w:styleId="Tabelacomgrade">
-    <w:name w:val="Table Grid"/>
-    <w:basedOn w:val="Tabelanormal"/>
-    <w:uiPriority w:val="39"/>
-    <w:rsid w:val="002227F3"/>
-    <w:pPr>
-      <w:spacing w:after="0" w:line="240" w:lineRule="auto"/>
-    </w:pPr>
-    <w:tblPr>
-      <w:tblBorders>
-        <w:top w:val="single" w:sz="4" w:space="0" w:color="auto"/>
-        <w:left w:val="single" w:sz="4" w:space="0" w:color="auto"/>
-        <w:bottom w:val="single" w:sz="4" w:space="0" w:color="auto"/>
-        <w:right w:val="single" w:sz="4" w:space="0" w:color="auto"/>
-        <w:insideH w:val="single" w:sz="4" w:space="0" w:color="auto"/>
-        <w:insideV w:val="single" w:sz="4" w:space="0" w:color="auto"/>
-      </w:tblBorders>
     </w:tblPr>
   </w:style>
   <w:style w:type="character" w:styleId="Hyperlink">
@@ -2976,7 +3312,7 @@
   <a:extraClrSchemeLst/>
   <a:extLst>
     <a:ext uri="{05A4C25C-085E-4340-85A3-A5531E510DB2}">
-      <thm15:themeFamily xmlns="" xmlns:thm15="http://schemas.microsoft.com/office/thememl/2012/main" name="Office Theme" id="{62F939B6-93AF-4DB8-9C6B-D6C7DFDC589F}" vid="{4A3C46E8-61CC-4603-A589-7422A47A8E4A}"/>
+      <thm15:themeFamily xmlns:thm15="http://schemas.microsoft.com/office/thememl/2012/main" name="Office Theme" id="{62F939B6-93AF-4DB8-9C6B-D6C7DFDC589F}" vid="{4A3C46E8-61CC-4603-A589-7422A47A8E4A}"/>
     </a:ext>
   </a:extLst>
 </a:theme>

--- a/Engenharia/Casos de Testes/Casos de Teste Gerenciamento Pampatec - MGP54 e MGP55 Design e fazer melhoria Resultados Pré-Avaliação.docx
+++ b/Engenharia/Casos de Testes/Casos de Teste Gerenciamento Pampatec - MGP54 e MGP55 Design e fazer melhoria Resultados Pré-Avaliação.docx
@@ -6,14 +6,14 @@
       <w:tblPr>
         <w:tblStyle w:val="Tabelacomgrade"/>
         <w:tblpPr w:leftFromText="141" w:rightFromText="141" w:vertAnchor="page" w:horzAnchor="margin" w:tblpXSpec="center" w:tblpY="811"/>
-        <w:tblW w:w="10031" w:type="dxa"/>
+        <w:tblW w:w="10314" w:type="dxa"/>
         <w:tblLook w:val="04A0" w:firstRow="1" w:lastRow="0" w:firstColumn="1" w:lastColumn="0" w:noHBand="0" w:noVBand="1"/>
       </w:tblPr>
       <w:tblGrid>
         <w:gridCol w:w="669"/>
         <w:gridCol w:w="3125"/>
         <w:gridCol w:w="4227"/>
-        <w:gridCol w:w="2010"/>
+        <w:gridCol w:w="2293"/>
       </w:tblGrid>
       <w:tr>
         <w:trPr>
@@ -21,7 +21,7 @@
         </w:trPr>
         <w:tc>
           <w:tcPr>
-            <w:tcW w:w="10031" w:type="dxa"/>
+            <w:tcW w:w="10314" w:type="dxa"/>
             <w:gridSpan w:val="4"/>
           </w:tcPr>
           <w:p>
@@ -192,7 +192,7 @@
         </w:tc>
         <w:tc>
           <w:tcPr>
-            <w:tcW w:w="2010" w:type="dxa"/>
+            <w:tcW w:w="2293" w:type="dxa"/>
           </w:tcPr>
           <w:p>
             <w:pPr>
@@ -316,7 +316,7 @@
         </w:tc>
         <w:tc>
           <w:tcPr>
-            <w:tcW w:w="2010" w:type="dxa"/>
+            <w:tcW w:w="2293" w:type="dxa"/>
           </w:tcPr>
           <w:p>
             <w:pPr>
@@ -361,9 +361,9 @@
             <w:r>
               <w:rPr>
                 <w:szCs w:val="20"/>
-                <w:highlight w:val="lightGray"/>
-              </w:rPr>
-              <w:t>Não é possível testar no momento</w:t>
+                <w:highlight w:val="green"/>
+              </w:rPr>
+              <w:t>Aprovado. Aparecem os resultados e comentários.</w:t>
             </w:r>
           </w:p>
         </w:tc>
@@ -443,7 +443,7 @@
         </w:tc>
         <w:tc>
           <w:tcPr>
-            <w:tcW w:w="2010" w:type="dxa"/>
+            <w:tcW w:w="2293" w:type="dxa"/>
           </w:tcPr>
           <w:p>
             <w:pPr>
@@ -582,7 +582,7 @@
         </w:tc>
         <w:tc>
           <w:tcPr>
-            <w:tcW w:w="2010" w:type="dxa"/>
+            <w:tcW w:w="2293" w:type="dxa"/>
           </w:tcPr>
           <w:p>
             <w:pPr>
@@ -711,7 +711,7 @@
         </w:tc>
         <w:tc>
           <w:tcPr>
-            <w:tcW w:w="2010" w:type="dxa"/>
+            <w:tcW w:w="2293" w:type="dxa"/>
           </w:tcPr>
           <w:p>
             <w:pPr>
@@ -815,11 +815,59 @@
               <w:t>As alterações nas respostas são salvas e o plano é enviado novamente para a pré-avaliação.</w:t>
             </w:r>
           </w:p>
-        </w:tc>
-        <w:tc>
-          <w:tcPr>
-            <w:tcW w:w="2010" w:type="dxa"/>
-          </w:tcPr>
+          <w:p>
+            <w:pPr>
+              <w:pStyle w:val="PargrafodaLista"/>
+              <w:numPr>
+                <w:ilvl w:val="0"/>
+                <w:numId w:val="9"/>
+              </w:numPr>
+              <w:jc w:val="both"/>
+            </w:pPr>
+            <w:r>
+              <w:t xml:space="preserve">Na visualização do gerente, o plano </w:t>
+            </w:r>
+            <w:proofErr w:type="spellStart"/>
+            <w:r>
+              <w:t>re-submetido</w:t>
+            </w:r>
+            <w:proofErr w:type="spellEnd"/>
+            <w:r>
+              <w:t xml:space="preserve"> é exibido.</w:t>
+            </w:r>
+          </w:p>
+        </w:tc>
+        <w:tc>
+          <w:tcPr>
+            <w:tcW w:w="2293" w:type="dxa"/>
+          </w:tcPr>
+          <w:p>
+            <w:pPr>
+              <w:rPr>
+                <w:highlight w:val="green"/>
+              </w:rPr>
+            </w:pPr>
+            <w:r>
+              <w:rPr>
+                <w:highlight w:val="green"/>
+              </w:rPr>
+              <w:t xml:space="preserve">Aprovado. O plano é </w:t>
+            </w:r>
+            <w:proofErr w:type="spellStart"/>
+            <w:r>
+              <w:rPr>
+                <w:highlight w:val="green"/>
+              </w:rPr>
+              <w:t>re-submetido</w:t>
+            </w:r>
+            <w:proofErr w:type="spellEnd"/>
+            <w:r>
+              <w:rPr>
+                <w:highlight w:val="green"/>
+              </w:rPr>
+              <w:t>.</w:t>
+            </w:r>
+          </w:p>
           <w:p>
             <w:pPr>
               <w:rPr>
@@ -830,9 +878,10 @@
             <w:r>
               <w:rPr>
                 <w:color w:val="FF0000"/>
+                <w:szCs w:val="20"/>
                 <w:highlight w:val="yellow"/>
               </w:rPr>
-              <w:t>Reprovado. O plano não está voltando para pré-avaliação</w:t>
+              <w:t>Reprovado. O plano não é exibido na lista de planos do gerente.</w:t>
             </w:r>
           </w:p>
         </w:tc>
@@ -894,7 +943,7 @@
         </w:tc>
         <w:tc>
           <w:tcPr>
-            <w:tcW w:w="2010" w:type="dxa"/>
+            <w:tcW w:w="2293" w:type="dxa"/>
           </w:tcPr>
           <w:p>
             <w:pPr>
@@ -905,10 +954,9 @@
             </w:pPr>
             <w:r>
               <w:rPr>
-                <w:color w:val="FF0000"/>
-                <w:highlight w:val="yellow"/>
-              </w:rPr>
-              <w:t>Reprovado. É exibida exibição de cadastro de empreendedor</w:t>
+                <w:highlight w:val="green"/>
+              </w:rPr>
+              <w:t>Aprovado. É exibida revisão e modo impressão.</w:t>
             </w:r>
             <w:r>
               <w:rPr>
@@ -1041,69 +1089,57 @@
         </w:tc>
         <w:tc>
           <w:tcPr>
-            <w:tcW w:w="2010" w:type="dxa"/>
-          </w:tcPr>
-          <w:p>
-            <w:pPr>
-              <w:rPr>
-                <w:sz w:val="20"/>
-                <w:highlight w:val="green"/>
-              </w:rPr>
-            </w:pPr>
-            <w:r>
-              <w:rPr>
-                <w:sz w:val="20"/>
+            <w:tcW w:w="2293" w:type="dxa"/>
+          </w:tcPr>
+          <w:p>
+            <w:pPr>
+              <w:rPr>
+                <w:highlight w:val="green"/>
+              </w:rPr>
+            </w:pPr>
+            <w:r>
+              <w:rPr>
                 <w:highlight w:val="green"/>
               </w:rPr>
               <w:t>Aprovado.</w:t>
             </w:r>
             <w:r>
               <w:rPr>
-                <w:sz w:val="20"/>
                 <w:highlight w:val="green"/>
               </w:rPr>
               <w:t xml:space="preserve"> O plano é exibido em Avaliação</w:t>
             </w:r>
             <w:r>
               <w:rPr>
-                <w:sz w:val="20"/>
-                <w:highlight w:val="green"/>
-              </w:rPr>
-              <w:t xml:space="preserve"> </w:t>
-            </w:r>
-          </w:p>
-          <w:p>
-            <w:pPr>
-              <w:rPr>
-                <w:color w:val="FF0000"/>
-                <w:sz w:val="20"/>
-                <w:highlight w:val="yellow"/>
-              </w:rPr>
-            </w:pPr>
-          </w:p>
-          <w:p>
-            <w:pPr>
-              <w:rPr>
-                <w:color w:val="FF0000"/>
-                <w:sz w:val="20"/>
-                <w:highlight w:val="yellow"/>
-              </w:rPr>
-            </w:pPr>
-            <w:r>
-              <w:rPr>
-                <w:color w:val="FF0000"/>
-                <w:sz w:val="20"/>
-                <w:highlight w:val="yellow"/>
-              </w:rPr>
-              <w:t>Reprovado</w:t>
-            </w:r>
-            <w:r>
-              <w:rPr>
-                <w:color w:val="FF0000"/>
-                <w:sz w:val="20"/>
-                <w:highlight w:val="yellow"/>
-              </w:rPr>
-              <w:t>. É exibida tela de edição da equipe</w:t>
+                <w:highlight w:val="green"/>
+              </w:rPr>
+              <w:t>.</w:t>
+            </w:r>
+          </w:p>
+          <w:p>
+            <w:pPr>
+              <w:rPr>
+                <w:highlight w:val="green"/>
+              </w:rPr>
+            </w:pPr>
+            <w:r>
+              <w:rPr>
+                <w:highlight w:val="green"/>
+              </w:rPr>
+              <w:t>Aprovado. Exibe em pré-avaliação.</w:t>
+            </w:r>
+          </w:p>
+          <w:p>
+            <w:pPr>
+              <w:rPr>
+                <w:highlight w:val="green"/>
+              </w:rPr>
+            </w:pPr>
+            <w:r>
+              <w:rPr>
+                <w:highlight w:val="green"/>
+              </w:rPr>
+              <w:t>Aprovado. É possível visualizar comentários do gerente.</w:t>
             </w:r>
           </w:p>
           <w:p>
@@ -1113,79 +1149,14 @@
                 <w:highlight w:val="yellow"/>
               </w:rPr>
             </w:pPr>
-          </w:p>
-          <w:p>
-            <w:pPr>
-              <w:rPr>
-                <w:color w:val="FF0000"/>
-                <w:sz w:val="20"/>
-                <w:szCs w:val="20"/>
-                <w:highlight w:val="yellow"/>
-              </w:rPr>
-            </w:pPr>
-            <w:r>
-              <w:rPr>
-                <w:color w:val="FF0000"/>
-                <w:sz w:val="20"/>
-                <w:szCs w:val="20"/>
-                <w:highlight w:val="yellow"/>
-              </w:rPr>
-              <w:t>Reprovado</w:t>
-            </w:r>
-            <w:r>
-              <w:rPr>
-                <w:color w:val="FF0000"/>
-                <w:sz w:val="20"/>
-                <w:szCs w:val="20"/>
-                <w:highlight w:val="yellow"/>
-              </w:rPr>
-              <w:t xml:space="preserve">. </w:t>
-            </w:r>
-            <w:r>
-              <w:rPr>
-                <w:color w:val="FF0000"/>
-                <w:sz w:val="20"/>
-                <w:szCs w:val="20"/>
-                <w:highlight w:val="yellow"/>
-              </w:rPr>
-              <w:t>É exibida visu</w:t>
+            <w:r>
+              <w:rPr>
+                <w:highlight w:val="green"/>
+              </w:rPr>
+              <w:t>Aprovado. Avaliação está disponível</w:t>
             </w:r>
             <w:bookmarkStart w:id="0" w:name="_GoBack"/>
             <w:bookmarkEnd w:id="0"/>
-            <w:r>
-              <w:rPr>
-                <w:color w:val="FF0000"/>
-                <w:sz w:val="20"/>
-                <w:szCs w:val="20"/>
-                <w:highlight w:val="yellow"/>
-              </w:rPr>
-              <w:t>alização para impressão</w:t>
-            </w:r>
-          </w:p>
-          <w:p>
-            <w:pPr>
-              <w:rPr>
-                <w:color w:val="FF0000"/>
-                <w:sz w:val="20"/>
-                <w:szCs w:val="20"/>
-                <w:highlight w:val="yellow"/>
-              </w:rPr>
-            </w:pPr>
-          </w:p>
-          <w:p>
-            <w:pPr>
-              <w:rPr>
-                <w:color w:val="FF0000"/>
-                <w:highlight w:val="yellow"/>
-              </w:rPr>
-            </w:pPr>
-            <w:r>
-              <w:rPr>
-                <w:sz w:val="20"/>
-                <w:highlight w:val="green"/>
-              </w:rPr>
-              <w:t>Aprovado. Avaliação está disponível</w:t>
-            </w:r>
           </w:p>
         </w:tc>
       </w:tr>
@@ -1247,7 +1218,7 @@
         </w:tc>
         <w:tc>
           <w:tcPr>
-            <w:tcW w:w="2010" w:type="dxa"/>
+            <w:tcW w:w="2293" w:type="dxa"/>
           </w:tcPr>
           <w:p>
             <w:pPr>
@@ -1258,10 +1229,9 @@
             </w:pPr>
             <w:r>
               <w:rPr>
-                <w:color w:val="FF0000"/>
-                <w:highlight w:val="yellow"/>
-              </w:rPr>
-              <w:t xml:space="preserve"> Reprovado. Não é possível selecionar.</w:t>
+                <w:highlight w:val="green"/>
+              </w:rPr>
+              <w:t>Aprovado. É exibida revisão e forma de impressão.</w:t>
             </w:r>
           </w:p>
         </w:tc>
@@ -1349,7 +1319,7 @@
         </w:tc>
         <w:tc>
           <w:tcPr>
-            <w:tcW w:w="2010" w:type="dxa"/>
+            <w:tcW w:w="2293" w:type="dxa"/>
           </w:tcPr>
           <w:p>
             <w:pPr>
@@ -1381,10 +1351,9 @@
             </w:pPr>
             <w:r>
               <w:rPr>
-                <w:color w:val="FF0000"/>
-                <w:highlight w:val="yellow"/>
-              </w:rPr>
-              <w:t>Reprovado. Está exibindo apenas observações pré-definidas.</w:t>
+                <w:highlight w:val="green"/>
+              </w:rPr>
+              <w:t>Aprovado. É exibido o resultado da avaliação e observações.</w:t>
             </w:r>
           </w:p>
         </w:tc>
@@ -1446,7 +1415,7 @@
         </w:tc>
         <w:tc>
           <w:tcPr>
-            <w:tcW w:w="2010" w:type="dxa"/>
+            <w:tcW w:w="2293" w:type="dxa"/>
           </w:tcPr>
           <w:p>
             <w:pPr>
